--- a/Ringkasan/Ringkasan TA - Reza Andriady - 44976.docx
+++ b/Ringkasan/Ringkasan TA - Reza Andriady - 44976.docx
@@ -169,13 +169,11 @@
         <w:pStyle w:val="AuthorAffiliation"/>
         <w:rPr>
           <w:i/>
-          <w:color w:val="FF0000"/>
           <w:lang w:val="id-ID"/>
         </w:rPr>
       </w:pPr>
       <w:r>
         <w:rPr>
-          <w:color w:val="FF0000"/>
           <w:vertAlign w:val="superscript"/>
           <w:lang w:val="id-ID"/>
         </w:rPr>
@@ -183,14 +181,26 @@
       </w:r>
       <w:r>
         <w:rPr>
-          <w:color w:val="FF0000"/>
-          <w:lang w:val="id-ID"/>
-        </w:rPr>
-        <w:t xml:space="preserve"> Email First Author*; </w:t>
-      </w:r>
-      <w:r>
-        <w:rPr>
-          <w:color w:val="FF0000"/>
+          <w:lang w:val="id-ID"/>
+        </w:rPr>
+        <w:t xml:space="preserve"> </w:t>
+      </w:r>
+      <w:r>
+        <w:rPr>
+          <w:sz w:val="18"/>
+          <w:szCs w:val="18"/>
+          <w:lang w:val="id-ID"/>
+        </w:rPr>
+        <w:t>reza.andriady@mail.ugm.ac.id</w:t>
+      </w:r>
+      <w:r>
+        <w:rPr>
+          <w:lang w:val="id-ID"/>
+        </w:rPr>
+        <w:t xml:space="preserve">*; </w:t>
+      </w:r>
+      <w:r>
+        <w:rPr>
           <w:vertAlign w:val="superscript"/>
           <w:lang w:val="id-ID"/>
         </w:rPr>
@@ -198,14 +208,21 @@
       </w:r>
       <w:r>
         <w:rPr>
-          <w:color w:val="FF0000"/>
-          <w:lang w:val="id-ID"/>
-        </w:rPr>
-        <w:t xml:space="preserve">Email Second Author; </w:t>
-      </w:r>
-      <w:r>
-        <w:rPr>
-          <w:color w:val="FF0000"/>
+          <w:rFonts w:eastAsiaTheme="minorHAnsi"/>
+          <w:sz w:val="18"/>
+          <w:szCs w:val="18"/>
+          <w:lang w:val="id-ID"/>
+        </w:rPr>
+        <w:t>awang.wardana@ugm.ac.id</w:t>
+      </w:r>
+      <w:r>
+        <w:rPr>
+          <w:lang w:val="id-ID"/>
+        </w:rPr>
+        <w:t xml:space="preserve">; </w:t>
+      </w:r>
+      <w:r>
+        <w:rPr>
           <w:vertAlign w:val="superscript"/>
           <w:lang w:val="id-ID"/>
         </w:rPr>
@@ -213,10 +230,19 @@
       </w:r>
       <w:r>
         <w:rPr>
-          <w:color w:val="FF0000"/>
-          <w:lang w:val="id-ID"/>
-        </w:rPr>
-        <w:t>Email Third Author (9pt)</w:t>
+          <w:sz w:val="18"/>
+          <w:szCs w:val="18"/>
+          <w:lang w:val="id-ID"/>
+        </w:rPr>
+        <w:t>n</w:t>
+      </w:r>
+      <w:r>
+        <w:rPr>
+          <w:sz w:val="18"/>
+          <w:szCs w:val="18"/>
+          <w:lang w:val="id-ID"/>
+        </w:rPr>
+        <w:t>opriadi@ugm.ac.id</w:t>
       </w:r>
     </w:p>
     <w:p>
@@ -673,38 +699,15 @@
               </w:rPr>
               <w:t xml:space="preserve">This is an open access article under the </w:t>
             </w:r>
-            <w:r>
-              <w:rPr>
-                <w:lang w:val="id-ID"/>
-              </w:rPr>
-              <w:fldChar w:fldCharType="begin"/>
-            </w:r>
-            <w:r>
-              <w:rPr>
-                <w:lang w:val="id-ID"/>
-              </w:rPr>
-              <w:instrText xml:space="preserve"> HYPERLINK "http://creativecommons.org/licenses/by-sa/4.0/" </w:instrText>
-            </w:r>
-            <w:r>
-              <w:rPr>
-                <w:lang w:val="id-ID"/>
-              </w:rPr>
-              <w:fldChar w:fldCharType="separate"/>
-            </w:r>
-            <w:r>
-              <w:rPr>
-                <w:rStyle w:val="Hyperlink"/>
-                <w:lang w:val="id-ID"/>
-              </w:rPr>
-              <w:t>CC–BY-SA</w:t>
-            </w:r>
-            <w:r>
-              <w:rPr>
-                <w:rStyle w:val="Hyperlink"/>
-                <w:lang w:val="id-ID"/>
-              </w:rPr>
-              <w:fldChar w:fldCharType="end"/>
-            </w:r>
+            <w:hyperlink r:id="rId10" w:history="1">
+              <w:r>
+                <w:rPr>
+                  <w:rStyle w:val="Hyperlink"/>
+                  <w:lang w:val="id-ID"/>
+                </w:rPr>
+                <w:t>CC–BY-SA</w:t>
+              </w:r>
+            </w:hyperlink>
             <w:r>
               <w:rPr>
                 <w:lang w:val="id-ID"/>
@@ -2372,6 +2375,9 @@
         <w:fldChar w:fldCharType="end"/>
       </w:r>
       <w:r>
+        <w:rPr>
+          <w:lang w:val="id-ID"/>
+        </w:rPr>
         <w:t xml:space="preserve">. </w:t>
       </w:r>
       <w:r>
@@ -2429,7 +2435,7 @@
                     </pic:cNvPicPr>
                   </pic:nvPicPr>
                   <pic:blipFill>
-                    <a:blip r:embed="rId10">
+                    <a:blip r:embed="rId11">
                       <a:extLst>
                         <a:ext uri="{28A0092B-C50C-407E-A947-70E740481C1C}">
                           <a14:useLocalDpi xmlns:a14="http://schemas.microsoft.com/office/drawing/2010/main" val="0"/>
@@ -2511,19 +2517,7 @@
         <w:rPr>
           <w:lang w:val="id-ID"/>
         </w:rPr>
-        <w:t xml:space="preserve"> </w:t>
-      </w:r>
-      <w:r>
-        <w:rPr>
-          <w:lang w:val="id-ID"/>
-        </w:rPr>
-        <w:t>Klasifikasi Menggunakan SVM</w:t>
-      </w:r>
-      <w:r>
-        <w:rPr>
-          <w:lang w:val="id-ID"/>
-        </w:rPr>
-        <w:t xml:space="preserve"> [Referensi]</w:t>
+        <w:t xml:space="preserve"> Klasifikasi Menggunakan SVM [Referensi]</w:t>
       </w:r>
     </w:p>
     <w:p>
@@ -6990,6 +6984,7 @@
       <w:r>
         <w:rPr>
           <w:rFonts w:ascii="Times New Roman" w:hAnsi="Times New Roman"/>
+          <w:lang w:val="id-ID"/>
         </w:rPr>
         <w:t xml:space="preserve"> </w:t>
       </w:r>
@@ -7426,6 +7421,7 @@
       <w:r>
         <w:rPr>
           <w:rFonts w:ascii="Times New Roman" w:hAnsi="Times New Roman"/>
+          <w:lang w:val="id-ID"/>
         </w:rPr>
         <w:t xml:space="preserve">. </w:t>
       </w:r>
@@ -7491,6 +7487,7 @@
       <w:r>
         <w:rPr>
           <w:rFonts w:ascii="Times New Roman" w:hAnsi="Times New Roman"/>
+          <w:lang w:val="id-ID"/>
         </w:rPr>
         <w:t xml:space="preserve">. </w:t>
       </w:r>
@@ -7688,6 +7685,7 @@
         <w:rPr>
           <w:rFonts w:ascii="Times New Roman" w:hAnsi="Times New Roman"/>
           <w:szCs w:val="24"/>
+          <w:lang w:val="id-ID"/>
         </w:rPr>
       </w:pPr>
       <w:r>
@@ -8063,21 +8061,7 @@
                 <w:rFonts w:eastAsiaTheme="minorEastAsia"/>
                 <w:lang w:val="id-ID"/>
               </w:rPr>
-              <w:t>(</w:t>
-            </w:r>
-            <w:r>
-              <w:rPr>
-                <w:rFonts w:eastAsiaTheme="minorEastAsia"/>
-                <w:lang w:val="id-ID"/>
-              </w:rPr>
-              <w:t>8</w:t>
-            </w:r>
-            <w:r>
-              <w:rPr>
-                <w:rFonts w:eastAsiaTheme="minorEastAsia"/>
-                <w:lang w:val="id-ID"/>
-              </w:rPr>
-              <w:t>)</w:t>
+              <w:t>(8)</w:t>
             </w:r>
           </w:p>
         </w:tc>
@@ -9180,21 +9164,7 @@
                 <w:rFonts w:eastAsiaTheme="minorEastAsia"/>
                 <w:lang w:val="id-ID"/>
               </w:rPr>
-              <w:t>(</w:t>
-            </w:r>
-            <w:r>
-              <w:rPr>
-                <w:rFonts w:eastAsiaTheme="minorEastAsia"/>
-                <w:lang w:val="id-ID"/>
-              </w:rPr>
-              <w:t>9</w:t>
-            </w:r>
-            <w:r>
-              <w:rPr>
-                <w:rFonts w:eastAsiaTheme="minorEastAsia"/>
-                <w:lang w:val="id-ID"/>
-              </w:rPr>
-              <w:t>)</w:t>
+              <w:t>(9)</w:t>
             </w:r>
           </w:p>
         </w:tc>
@@ -9361,21 +9331,7 @@
                 <w:rFonts w:eastAsiaTheme="minorEastAsia"/>
                 <w:lang w:val="id-ID"/>
               </w:rPr>
-              <w:t>(</w:t>
-            </w:r>
-            <w:r>
-              <w:rPr>
-                <w:rFonts w:eastAsiaTheme="minorEastAsia"/>
-                <w:lang w:val="id-ID"/>
-              </w:rPr>
-              <w:t>10</w:t>
-            </w:r>
-            <w:r>
-              <w:rPr>
-                <w:rFonts w:eastAsiaTheme="minorEastAsia"/>
-                <w:lang w:val="id-ID"/>
-              </w:rPr>
-              <w:t>)</w:t>
+              <w:t>(10)</w:t>
             </w:r>
           </w:p>
         </w:tc>
@@ -9973,21 +9929,7 @@
                 <w:rFonts w:eastAsiaTheme="minorEastAsia"/>
                 <w:lang w:val="id-ID"/>
               </w:rPr>
-              <w:t>(</w:t>
-            </w:r>
-            <w:r>
-              <w:rPr>
-                <w:rFonts w:eastAsiaTheme="minorEastAsia"/>
-                <w:lang w:val="id-ID"/>
-              </w:rPr>
-              <w:t>11</w:t>
-            </w:r>
-            <w:r>
-              <w:rPr>
-                <w:rFonts w:eastAsiaTheme="minorEastAsia"/>
-                <w:lang w:val="id-ID"/>
-              </w:rPr>
-              <w:t>)</w:t>
+              <w:t>(11)</w:t>
             </w:r>
           </w:p>
         </w:tc>
@@ -10017,6 +9959,7 @@
         <w:jc w:val="both"/>
         <w:rPr>
           <w:color w:val="FF0000"/>
+          <w:lang w:val="id-ID"/>
         </w:rPr>
       </w:pPr>
       <w:r>
@@ -10104,6 +10047,7 @@
         <w:rPr>
           <w:rFonts w:ascii="Times New Roman" w:hAnsi="Times New Roman"/>
           <w:iCs/>
+          <w:lang w:val="id-ID"/>
         </w:rPr>
         <w:t>:</w:t>
       </w:r>
@@ -10195,14 +10139,7 @@
                     <w:rFonts w:ascii="Cambria Math" w:hAnsi="Cambria Math"/>
                     <w:lang w:val="id-ID"/>
                   </w:rPr>
-                  <m:t>terskala</m:t>
-                </m:r>
-                <m:r>
-                  <w:rPr>
-                    <w:rFonts w:ascii="Cambria Math" w:hAnsi="Cambria Math"/>
-                    <w:lang w:val="id-ID"/>
-                  </w:rPr>
-                  <m:t xml:space="preserve">= </m:t>
+                  <m:t xml:space="preserve">terskala= </m:t>
                 </m:r>
                 <m:f>
                   <m:fPr>
@@ -10557,23 +10494,7 @@
                 <w:szCs w:val="24"/>
                 <w:lang w:val="id-ID"/>
               </w:rPr>
-              <w:t>(</w:t>
-            </w:r>
-            <w:r>
-              <w:rPr>
-                <w:rFonts w:eastAsiaTheme="minorEastAsia"/>
-                <w:szCs w:val="24"/>
-                <w:lang w:val="id-ID"/>
-              </w:rPr>
-              <w:t>12</w:t>
-            </w:r>
-            <w:r>
-              <w:rPr>
-                <w:rFonts w:eastAsiaTheme="minorEastAsia"/>
-                <w:szCs w:val="24"/>
-                <w:lang w:val="id-ID"/>
-              </w:rPr>
-              <w:t>)</w:t>
+              <w:t>(12)</w:t>
             </w:r>
           </w:p>
         </w:tc>
@@ -11039,7 +10960,7 @@
                     </pic:cNvPicPr>
                   </pic:nvPicPr>
                   <pic:blipFill>
-                    <a:blip r:embed="rId11">
+                    <a:blip r:embed="rId12">
                       <a:extLst>
                         <a:ext uri="{28A0092B-C50C-407E-A947-70E740481C1C}">
                           <a14:useLocalDpi xmlns:a14="http://schemas.microsoft.com/office/drawing/2010/main" val="0"/>
@@ -11112,24 +11033,40 @@
         <w:t>daur ulang, dan stripper. Reaktor akan menerima reaktan (A, D, E) dalam bentuk gas, di mana reaktan akan bereaksi. Produk keluar dari reactor dalam bentuk uap bersamaan dengan umpan yang tidak bereaksi. Produk kemudian masuk kedalam kondensor sehingga produk terkondensasi menjadi campuran uap dan cairan. Campuran tersebut kemudian akan masuk ke separator untuk dipisahkan ke proses yang berbeda. Komponen uap dari separator akan diumpankan Kembali ke reaktor oleh kompresor, sedangkan komponen uap akan masuk ke stripper untuk dipisahkan dari sisa reaktan untuk menghasilkan produk akhir G dan H</w:t>
       </w:r>
       <w:r>
+        <w:rPr>
+          <w:lang w:val="id-ID"/>
+        </w:rPr>
         <w:t xml:space="preserve"> </w:t>
       </w:r>
       <w:r>
+        <w:rPr>
+          <w:lang w:val="id-ID"/>
+        </w:rPr>
         <w:fldChar w:fldCharType="begin" w:fldLock="1"/>
       </w:r>
       <w:r>
+        <w:rPr>
+          <w:lang w:val="id-ID"/>
+        </w:rPr>
         <w:instrText>ADDIN CSL_CITATION {"citationItems":[{"id":"ITEM-1","itemData":{"ISSN":"0098-1354","abstract":"This paper describes a model of an industrial chemical process for the purpose of developing, studying and evaluating process control technology. This process is well suited for a wide variety of studies including both plant-wide control and multivariable control problems. It consists of a reactor/separator/recycle arrangement involving two simultaneous gas-liquid exothermic reactions. Teo additional byproduct reactions also occur. The process has 12 valves available for manipulation and 41 measurements available for monitoring or control. The process equipment, operating objectives, process control objectives and process disturbances are described. A set of FORTRAN subroutines which simulate the process are available upon request.","author":[{"dropping-particle":"","family":"Downs","given":"J. J.","non-dropping-particle":"","parse-names":false,"suffix":""},{"dropping-particle":"","family":"Vogel","given":"E. F.","non-dropping-particle":"","parse-names":false,"suffix":""}],"container-title":"Computers &amp; Chemical Engineering","id":"ITEM-1","issue":"3","issued":{"date-parts":[["1993"]]},"page":"245-255","title":"A Plant-wide Industrial Problem Process","type":"article-journal","volume":"17"},"uris":["http://www.mendeley.com/documents/?uuid=7c1546e5-6abb-4bd7-b563-0dc0885b7e81"]}],"mendeley":{"formattedCitation":"[14]","plainTextFormattedCitation":"[14]","previouslyFormattedCitation":"[14]"},"properties":{"noteIndex":0},"schema":"https://github.com/citation-style-language/schema/raw/master/csl-citation.json"}</w:instrText>
       </w:r>
       <w:r>
+        <w:rPr>
+          <w:lang w:val="id-ID"/>
+        </w:rPr>
         <w:fldChar w:fldCharType="separate"/>
       </w:r>
       <w:r>
         <w:rPr>
           <w:noProof/>
+          <w:lang w:val="id-ID"/>
         </w:rPr>
         <w:t>[14]</w:t>
       </w:r>
       <w:r>
+        <w:rPr>
+          <w:lang w:val="id-ID"/>
+        </w:rPr>
         <w:fldChar w:fldCharType="end"/>
       </w:r>
       <w:r>
@@ -11203,15 +11140,7 @@
           <w:szCs w:val="22"/>
           <w:lang w:val="id-ID"/>
         </w:rPr>
-        <w:t xml:space="preserve"> </w:t>
-      </w:r>
-      <w:r>
-        <w:rPr>
-          <w:sz w:val="22"/>
-          <w:szCs w:val="22"/>
-          <w:lang w:val="id-ID"/>
-        </w:rPr>
-        <w:t>Deskripsi Jenis Data pada Data Latih</w:t>
+        <w:t xml:space="preserve"> Deskripsi Jenis Data pada Data Latih</w:t>
       </w:r>
     </w:p>
     <w:tbl>
@@ -11732,7 +11661,7 @@
                     </pic:cNvPicPr>
                   </pic:nvPicPr>
                   <pic:blipFill>
-                    <a:blip r:embed="rId12"/>
+                    <a:blip r:embed="rId13"/>
                     <a:stretch>
                       <a:fillRect/>
                     </a:stretch>
@@ -11783,6 +11712,9 @@
         <w:t xml:space="preserve">Gambar </w:t>
       </w:r>
       <w:r>
+        <w:rPr>
+          <w:lang w:val="id-ID"/>
+        </w:rPr>
         <w:t>3</w:t>
       </w:r>
       <w:r>
@@ -11792,24 +11724,40 @@
         <w:t xml:space="preserve"> merupakan diagram perpipaan dan instrumentasi dari penelitian dilakukan oleh Brooks pada tahun 2018</w:t>
       </w:r>
       <w:r>
+        <w:rPr>
+          <w:lang w:val="id-ID"/>
+        </w:rPr>
         <w:t xml:space="preserve"> </w:t>
       </w:r>
       <w:r>
+        <w:rPr>
+          <w:lang w:val="id-ID"/>
+        </w:rPr>
         <w:fldChar w:fldCharType="begin" w:fldLock="1"/>
       </w:r>
       <w:r>
+        <w:rPr>
+          <w:lang w:val="id-ID"/>
+        </w:rPr>
         <w:instrText>ADDIN CSL_CITATION {"citationItems":[{"id":"ITEM-1","itemData":{"DOI":"10.1016/j.conengprac.2018.04.003","ISSN":"09670661","abstract":"Detecting the failure of a sensor in industrial processes is important to avoid the use of incorrect measurements. When a sensor fails the missing measurement are reconstructed, using the measurements of other sensors and inferring the missing or incorrect measurement. Although this technology has been developed more than 20 years ago, there are few commercial solutions available today. One of these few solutions uses principal component analysis, based on an algorithm originally developed by Qin and Li (1999). In this paper, this solution is applied to operating data from a minerals processing plant with persistent sensor problems Somewhat surprisingly, poor results are obtained, despite numerous attempts to improve reconstructability. Analysis indicates that the challenges are not about the algorithm but rather about choices that need to be made in the application of data-driven analysis tools to new data sets. These include data selection, filtering and interpreting which results are useful. It is suggested that together with any new algorithm presented. researchers should provide practical guidelines in choosing appropriate data, and any pre-processing that may be required.","author":[{"dropping-particle":"","family":"S. Brooks","given":"Kevin","non-dropping-particle":"","parse-names":false,"suffix":""},{"dropping-particle":"","family":"Bauer","given":"Margret","non-dropping-particle":"","parse-names":false,"suffix":""}],"container-title":"Control Engineering Practice","id":"ITEM-1","issue":"March 2017","issued":{"date-parts":[["2018"]]},"page":"28-40","publisher":"Elsevier Ltd","title":"Sensor validation and reconstruction: Experiences with commercial technology","type":"article-journal","volume":"77"},"uris":["http://www.mendeley.com/documents/?uuid=cd6e42fc-c7bf-4f90-a170-09a95c09b806"]}],"mendeley":{"formattedCitation":"[15]","plainTextFormattedCitation":"[15]","previouslyFormattedCitation":"[15]"},"properties":{"noteIndex":0},"schema":"https://github.com/citation-style-language/schema/raw/master/csl-citation.json"}</w:instrText>
       </w:r>
       <w:r>
+        <w:rPr>
+          <w:lang w:val="id-ID"/>
+        </w:rPr>
         <w:fldChar w:fldCharType="separate"/>
       </w:r>
       <w:r>
         <w:rPr>
           <w:noProof/>
+          <w:lang w:val="id-ID"/>
         </w:rPr>
         <w:t>[15]</w:t>
       </w:r>
       <w:r>
+        <w:rPr>
+          <w:lang w:val="id-ID"/>
+        </w:rPr>
         <w:fldChar w:fldCharType="end"/>
       </w:r>
       <w:r>
@@ -11978,6 +11926,7 @@
       <w:r>
         <w:rPr>
           <w:noProof/>
+          <w:lang w:val="id-ID"/>
         </w:rPr>
         <mc:AlternateContent>
           <mc:Choice Requires="wps">
@@ -12122,6 +12071,7 @@
       <w:r>
         <w:rPr>
           <w:noProof/>
+          <w:lang w:val="id-ID"/>
         </w:rPr>
         <mc:AlternateContent>
           <mc:Choice Requires="wpg">
@@ -12192,7 +12142,7 @@
                                 </pic:cNvPicPr>
                               </pic:nvPicPr>
                               <pic:blipFill rotWithShape="1">
-                                <a:blip r:embed="rId13" cstate="print">
+                                <a:blip r:embed="rId14" cstate="print">
                                   <a:extLst>
                                     <a:ext uri="{28A0092B-C50C-407E-A947-70E740481C1C}">
                                       <a14:useLocalDpi xmlns:a14="http://schemas.microsoft.com/office/drawing/2010/main" val="0"/>
@@ -12228,7 +12178,7 @@
                                 </pic:cNvPicPr>
                               </pic:nvPicPr>
                               <pic:blipFill>
-                                <a:blip r:embed="rId14" cstate="print">
+                                <a:blip r:embed="rId15" cstate="print">
                                   <a:extLst>
                                     <a:ext uri="{28A0092B-C50C-407E-A947-70E740481C1C}">
                                       <a14:useLocalDpi xmlns:a14="http://schemas.microsoft.com/office/drawing/2010/main" val="0"/>
@@ -12258,7 +12208,7 @@
                               </pic:cNvPicPr>
                             </pic:nvPicPr>
                             <pic:blipFill rotWithShape="1">
-                              <a:blip r:embed="rId15" cstate="print">
+                              <a:blip r:embed="rId16" cstate="print">
                                 <a:extLst>
                                   <a:ext uri="{28A0092B-C50C-407E-A947-70E740481C1C}">
                                     <a14:useLocalDpi xmlns:a14="http://schemas.microsoft.com/office/drawing/2010/main" val="0"/>
@@ -12295,7 +12245,7 @@
                             </pic:cNvPicPr>
                           </pic:nvPicPr>
                           <pic:blipFill rotWithShape="1">
-                            <a:blip r:embed="rId16" cstate="print">
+                            <a:blip r:embed="rId17" cstate="print">
                               <a:extLst>
                                 <a:ext uri="{28A0092B-C50C-407E-A947-70E740481C1C}">
                                   <a14:useLocalDpi xmlns:a14="http://schemas.microsoft.com/office/drawing/2010/main" val="0"/>
@@ -12498,18 +12448,18 @@
                         <o:lock v:ext="edit" aspectratio="t"/>
                       </v:shapetype>
                       <v:shape id="Picture 24" o:spid="_x0000_s1033" type="#_x0000_t75" style="position:absolute;left:690;top:86;width:24060;height:17831;visibility:visible;mso-wrap-style:square" o:gfxdata="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">
-                        <v:imagedata r:id="rId17" o:title="" cropleft="1f" cropright="766f"/>
+                        <v:imagedata r:id="rId18" o:title="" cropleft="1f" cropright="766f"/>
                       </v:shape>
                       <v:shape id="Picture 25" o:spid="_x0000_s1034" type="#_x0000_t75" style="position:absolute;left:25016;width:24492;height:18027;visibility:visible;mso-wrap-style:square" o:gfxdata="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">
-                        <v:imagedata r:id="rId18" o:title=""/>
+                        <v:imagedata r:id="rId19" o:title=""/>
                       </v:shape>
                     </v:group>
                     <v:shape id="Picture 26" o:spid="_x0000_s1035" type="#_x0000_t75" style="position:absolute;left:727;top:19401;width:24289;height:17335;visibility:visible;mso-wrap-style:square" o:gfxdata="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">
-                      <v:imagedata r:id="rId19" o:title="" cropbottom="1568f"/>
+                      <v:imagedata r:id="rId20" o:title="" cropbottom="1568f"/>
                     </v:shape>
                   </v:group>
                   <v:shape id="Picture 28" o:spid="_x0000_s1036" type="#_x0000_t75" style="position:absolute;left:25046;top:19401;width:24454;height:17526;visibility:visible;mso-wrap-style:square" o:gfxdata="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">
-                    <v:imagedata r:id="rId20" o:title="" croptop="609f" cropbottom="1383f"/>
+                    <v:imagedata r:id="rId21" o:title="" croptop="609f" cropbottom="1383f"/>
                   </v:shape>
                 </v:group>
                 <v:shape id="Text Box 2" o:spid="_x0000_s1037" type="#_x0000_t202" style="position:absolute;left:12801;top:16618;width:2623;height:2775;visibility:visible;mso-wrap-style:square;v-text-anchor:top" o:gfxdata="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" filled="f" stroked="f">
@@ -12627,18 +12577,22 @@
         </w:rPr>
         <w:t>. Hasil proyeksi dari KFDA-SVM dapat dilihat pada Gamb</w:t>
       </w:r>
-      <w:proofErr w:type="spellStart"/>
-      <w:r>
-        <w:t>ar</w:t>
-      </w:r>
-      <w:proofErr w:type="spellEnd"/>
-      <w:r>
-        <w:t xml:space="preserve"> </w:t>
-      </w:r>
-      <w:r>
+      <w:r>
+        <w:rPr>
+          <w:lang w:val="id-ID"/>
+        </w:rPr>
+        <w:t xml:space="preserve">ar </w:t>
+      </w:r>
+      <w:r>
+        <w:rPr>
+          <w:lang w:val="id-ID"/>
+        </w:rPr>
         <w:t>4</w:t>
       </w:r>
       <w:r>
+        <w:rPr>
+          <w:lang w:val="id-ID"/>
+        </w:rPr>
         <w:t xml:space="preserve">. </w:t>
       </w:r>
       <w:r>
@@ -12732,6 +12686,9 @@
             <w:pPr>
               <w:keepNext/>
               <w:jc w:val="center"/>
+              <w:rPr>
+                <w:lang w:val="id-ID"/>
+              </w:rPr>
             </w:pPr>
             <w:bookmarkStart w:id="0" w:name="_Hlk59582251"/>
             <w:r>
@@ -12747,7 +12704,7 @@
                   <wp:cNvGraphicFramePr/>
                   <a:graphic xmlns:a="http://schemas.openxmlformats.org/drawingml/2006/main">
                     <a:graphicData uri="http://schemas.openxmlformats.org/drawingml/2006/chart">
-                      <c:chart xmlns:c="http://schemas.openxmlformats.org/drawingml/2006/chart" xmlns:r="http://schemas.openxmlformats.org/officeDocument/2006/relationships" r:id="rId21"/>
+                      <c:chart xmlns:c="http://schemas.openxmlformats.org/drawingml/2006/chart" xmlns:r="http://schemas.openxmlformats.org/officeDocument/2006/relationships" r:id="rId22"/>
                     </a:graphicData>
                   </a:graphic>
                 </wp:inline>
@@ -12762,34 +12719,48 @@
               </w:rPr>
             </w:pPr>
             <w:r>
+              <w:rPr>
+                <w:lang w:val="id-ID"/>
+              </w:rPr>
               <w:t xml:space="preserve">Gambar </w:t>
             </w:r>
-            <w:fldSimple w:instr=" SEQ Gambar \* ARABIC ">
-              <w:r>
-                <w:rPr>
-                  <w:noProof/>
-                </w:rPr>
-                <w:t>5</w:t>
-              </w:r>
-            </w:fldSimple>
             <w:r>
-              <w:t xml:space="preserve"> </w:t>
+              <w:rPr>
+                <w:lang w:val="id-ID"/>
+              </w:rPr>
+              <w:fldChar w:fldCharType="begin"/>
             </w:r>
-            <w:proofErr w:type="spellStart"/>
             <w:r>
-              <w:t>Pengujian</w:t>
+              <w:rPr>
+                <w:lang w:val="id-ID"/>
+              </w:rPr>
+              <w:instrText xml:space="preserve"> SEQ Gambar \* ARABIC </w:instrText>
             </w:r>
-            <w:proofErr w:type="spellEnd"/>
             <w:r>
-              <w:t xml:space="preserve"> </w:t>
+              <w:rPr>
+                <w:lang w:val="id-ID"/>
+              </w:rPr>
+              <w:fldChar w:fldCharType="separate"/>
             </w:r>
-            <w:proofErr w:type="spellStart"/>
             <w:r>
-              <w:t>Akurasi</w:t>
+              <w:rPr>
+                <w:noProof/>
+                <w:lang w:val="id-ID"/>
+              </w:rPr>
+              <w:t>5</w:t>
             </w:r>
-            <w:proofErr w:type="spellEnd"/>
             <w:r>
-              <w:t xml:space="preserve"> Pada Nilai γ = 0,0001</w:t>
+              <w:rPr>
+                <w:noProof/>
+                <w:lang w:val="id-ID"/>
+              </w:rPr>
+              <w:fldChar w:fldCharType="end"/>
+            </w:r>
+            <w:r>
+              <w:rPr>
+                <w:lang w:val="id-ID"/>
+              </w:rPr>
+              <w:t xml:space="preserve"> Pengujian Akurasi Pada Nilai γ = 0,0001</w:t>
             </w:r>
           </w:p>
         </w:tc>
@@ -12825,7 +12796,7 @@
                   <wp:cNvGraphicFramePr/>
                   <a:graphic xmlns:a="http://schemas.openxmlformats.org/drawingml/2006/main">
                     <a:graphicData uri="http://schemas.openxmlformats.org/drawingml/2006/chart">
-                      <c:chart xmlns:c="http://schemas.openxmlformats.org/drawingml/2006/chart" xmlns:r="http://schemas.openxmlformats.org/officeDocument/2006/relationships" r:id="rId22"/>
+                      <c:chart xmlns:c="http://schemas.openxmlformats.org/drawingml/2006/chart" xmlns:r="http://schemas.openxmlformats.org/officeDocument/2006/relationships" r:id="rId23"/>
                     </a:graphicData>
                   </a:graphic>
                 </wp:inline>
@@ -12841,6 +12812,9 @@
             </w:pPr>
             <w:bookmarkStart w:id="1" w:name="_Toc59571621"/>
             <w:r>
+              <w:rPr>
+                <w:lang w:val="id-ID"/>
+              </w:rPr>
               <w:t xml:space="preserve">    </w:t>
             </w:r>
             <w:r>
@@ -12964,55 +12938,52 @@
                                     <w:rPr>
                                       <w:rFonts w:eastAsia="WenQuanYi Micro Hei" w:cs="Lohit Devanagari"/>
                                       <w:noProof/>
-                                      <w:lang w:eastAsia="zh-CN" w:bidi="hi-IN"/>
+                                      <w:lang w:val="id-ID" w:eastAsia="zh-CN" w:bidi="hi-IN"/>
                                     </w:rPr>
                                   </w:pPr>
                                   <w:bookmarkStart w:id="2" w:name="_Toc59571622"/>
                                   <w:r>
+                                    <w:rPr>
+                                      <w:lang w:val="id-ID"/>
+                                    </w:rPr>
                                     <w:t xml:space="preserve">Gambar </w:t>
                                   </w:r>
                                   <w:r>
+                                    <w:rPr>
+                                      <w:lang w:val="id-ID"/>
+                                    </w:rPr>
                                     <w:fldChar w:fldCharType="begin"/>
                                   </w:r>
                                   <w:r>
+                                    <w:rPr>
+                                      <w:lang w:val="id-ID"/>
+                                    </w:rPr>
                                     <w:instrText xml:space="preserve"> SEQ Gambar \* ARABIC </w:instrText>
                                   </w:r>
                                   <w:r>
+                                    <w:rPr>
+                                      <w:lang w:val="id-ID"/>
+                                    </w:rPr>
                                     <w:fldChar w:fldCharType="separate"/>
                                   </w:r>
                                   <w:r>
                                     <w:rPr>
                                       <w:noProof/>
+                                      <w:lang w:val="id-ID"/>
                                     </w:rPr>
                                     <w:t>7</w:t>
                                   </w:r>
                                   <w:r>
+                                    <w:rPr>
+                                      <w:lang w:val="id-ID"/>
+                                    </w:rPr>
                                     <w:fldChar w:fldCharType="end"/>
                                   </w:r>
                                   <w:r>
-                                    <w:t xml:space="preserve"> </w:t>
-                                  </w:r>
-                                  <w:proofErr w:type="spellStart"/>
-                                  <w:r>
-                                    <w:t>Pengujian</w:t>
-                                  </w:r>
-                                  <w:proofErr w:type="spellEnd"/>
-                                  <w:r>
-                                    <w:t xml:space="preserve"> </w:t>
-                                  </w:r>
-                                  <w:proofErr w:type="spellStart"/>
-                                  <w:r>
-                                    <w:t>Akurasi</w:t>
-                                  </w:r>
-                                  <w:proofErr w:type="spellEnd"/>
-                                  <w:r>
-                                    <w:t xml:space="preserve"> Pada Nilai </w:t>
-                                  </w:r>
-                                  <w:r>
-                                    <w:t>γ</w:t>
-                                  </w:r>
-                                  <w:r>
-                                    <w:t xml:space="preserve"> = 0,00001</w:t>
+                                    <w:rPr>
+                                      <w:lang w:val="id-ID"/>
+                                    </w:rPr>
+                                    <w:t xml:space="preserve"> Pengujian Akurasi Pada Nilai γ = 0,00001</w:t>
                                   </w:r>
                                   <w:bookmarkEnd w:id="2"/>
                                 </w:p>
@@ -13044,55 +13015,52 @@
                               <w:rPr>
                                 <w:rFonts w:eastAsia="WenQuanYi Micro Hei" w:cs="Lohit Devanagari"/>
                                 <w:noProof/>
-                                <w:lang w:eastAsia="zh-CN" w:bidi="hi-IN"/>
+                                <w:lang w:val="id-ID" w:eastAsia="zh-CN" w:bidi="hi-IN"/>
                               </w:rPr>
                             </w:pPr>
                             <w:bookmarkStart w:id="3" w:name="_Toc59571622"/>
                             <w:r>
+                              <w:rPr>
+                                <w:lang w:val="id-ID"/>
+                              </w:rPr>
                               <w:t xml:space="preserve">Gambar </w:t>
                             </w:r>
                             <w:r>
+                              <w:rPr>
+                                <w:lang w:val="id-ID"/>
+                              </w:rPr>
                               <w:fldChar w:fldCharType="begin"/>
                             </w:r>
                             <w:r>
+                              <w:rPr>
+                                <w:lang w:val="id-ID"/>
+                              </w:rPr>
                               <w:instrText xml:space="preserve"> SEQ Gambar \* ARABIC </w:instrText>
                             </w:r>
                             <w:r>
+                              <w:rPr>
+                                <w:lang w:val="id-ID"/>
+                              </w:rPr>
                               <w:fldChar w:fldCharType="separate"/>
                             </w:r>
                             <w:r>
                               <w:rPr>
                                 <w:noProof/>
+                                <w:lang w:val="id-ID"/>
                               </w:rPr>
                               <w:t>7</w:t>
                             </w:r>
                             <w:r>
+                              <w:rPr>
+                                <w:lang w:val="id-ID"/>
+                              </w:rPr>
                               <w:fldChar w:fldCharType="end"/>
                             </w:r>
                             <w:r>
-                              <w:t xml:space="preserve"> </w:t>
-                            </w:r>
-                            <w:proofErr w:type="spellStart"/>
-                            <w:r>
-                              <w:t>Pengujian</w:t>
-                            </w:r>
-                            <w:proofErr w:type="spellEnd"/>
-                            <w:r>
-                              <w:t xml:space="preserve"> </w:t>
-                            </w:r>
-                            <w:proofErr w:type="spellStart"/>
-                            <w:r>
-                              <w:t>Akurasi</w:t>
-                            </w:r>
-                            <w:proofErr w:type="spellEnd"/>
-                            <w:r>
-                              <w:t xml:space="preserve"> Pada Nilai </w:t>
-                            </w:r>
-                            <w:r>
-                              <w:t>γ</w:t>
-                            </w:r>
-                            <w:r>
-                              <w:t xml:space="preserve"> = 0,00001</w:t>
+                              <w:rPr>
+                                <w:lang w:val="id-ID"/>
+                              </w:rPr>
+                              <w:t xml:space="preserve"> Pengujian Akurasi Pada Nilai γ = 0,00001</w:t>
                             </w:r>
                             <w:bookmarkEnd w:id="3"/>
                           </w:p>
@@ -13125,7 +13093,7 @@
                   <wp:cNvGraphicFramePr/>
                   <a:graphic xmlns:a="http://schemas.openxmlformats.org/drawingml/2006/main">
                     <a:graphicData uri="http://schemas.openxmlformats.org/drawingml/2006/chart">
-                      <c:chart xmlns:c="http://schemas.openxmlformats.org/drawingml/2006/chart" xmlns:r="http://schemas.openxmlformats.org/officeDocument/2006/relationships" r:id="rId23"/>
+                      <c:chart xmlns:c="http://schemas.openxmlformats.org/drawingml/2006/chart" xmlns:r="http://schemas.openxmlformats.org/officeDocument/2006/relationships" r:id="rId24"/>
                     </a:graphicData>
                   </a:graphic>
                   <wp14:sizeRelH relativeFrom="margin">
@@ -13360,7 +13328,7 @@
                   <wp:cNvGraphicFramePr/>
                   <a:graphic xmlns:a="http://schemas.openxmlformats.org/drawingml/2006/main">
                     <a:graphicData uri="http://schemas.openxmlformats.org/drawingml/2006/chart">
-                      <c:chart xmlns:c="http://schemas.openxmlformats.org/drawingml/2006/chart" xmlns:r="http://schemas.openxmlformats.org/officeDocument/2006/relationships" r:id="rId24"/>
+                      <c:chart xmlns:c="http://schemas.openxmlformats.org/drawingml/2006/chart" xmlns:r="http://schemas.openxmlformats.org/officeDocument/2006/relationships" r:id="rId25"/>
                     </a:graphicData>
                   </a:graphic>
                   <wp14:sizeRelH relativeFrom="margin">
@@ -13455,53 +13423,47 @@
                                     </w:rPr>
                                   </w:pPr>
                                   <w:r>
+                                    <w:rPr>
+                                      <w:lang w:val="id-ID"/>
+                                    </w:rPr>
                                     <w:t xml:space="preserve">Gambar </w:t>
                                   </w:r>
                                   <w:r>
+                                    <w:rPr>
+                                      <w:lang w:val="id-ID"/>
+                                    </w:rPr>
                                     <w:fldChar w:fldCharType="begin"/>
                                   </w:r>
                                   <w:r>
+                                    <w:rPr>
+                                      <w:lang w:val="id-ID"/>
+                                    </w:rPr>
                                     <w:instrText xml:space="preserve"> SEQ Gambar \* ARABIC </w:instrText>
                                   </w:r>
                                   <w:r>
+                                    <w:rPr>
+                                      <w:lang w:val="id-ID"/>
+                                    </w:rPr>
                                     <w:fldChar w:fldCharType="separate"/>
                                   </w:r>
                                   <w:r>
                                     <w:rPr>
                                       <w:noProof/>
+                                      <w:lang w:val="id-ID"/>
                                     </w:rPr>
                                     <w:t>9</w:t>
                                   </w:r>
                                   <w:r>
+                                    <w:rPr>
+                                      <w:lang w:val="id-ID"/>
+                                    </w:rPr>
                                     <w:fldChar w:fldCharType="end"/>
                                   </w:r>
                                   <w:r>
-                                    <w:t xml:space="preserve"> </w:t>
-                                  </w:r>
-                                  <w:proofErr w:type="spellStart"/>
-                                  <w:r>
-                                    <w:t>Pengujian</w:t>
-                                  </w:r>
-                                  <w:proofErr w:type="spellEnd"/>
-                                  <w:r>
-                                    <w:t xml:space="preserve"> </w:t>
-                                  </w:r>
-                                  <w:proofErr w:type="spellStart"/>
-                                  <w:r>
-                                    <w:t>Akurasi</w:t>
-                                  </w:r>
-                                  <w:proofErr w:type="spellEnd"/>
-                                  <w:r>
-                                    <w:t xml:space="preserve"> Pada Nilai </w:t>
-                                  </w:r>
-                                  <w:r>
-                                    <w:t>γ</w:t>
-                                  </w:r>
-                                  <w:r>
-                                    <w:t xml:space="preserve"> = 0,00000</w:t>
-                                  </w:r>
-                                  <w:r>
-                                    <w:t>1</w:t>
+                                    <w:rPr>
+                                      <w:lang w:val="id-ID"/>
+                                    </w:rPr>
+                                    <w:t xml:space="preserve"> Pengujian Akurasi Pada Nilai γ = 0,000001</w:t>
                                   </w:r>
                                 </w:p>
                               </w:txbxContent>
@@ -13534,53 +13496,47 @@
                               </w:rPr>
                             </w:pPr>
                             <w:r>
+                              <w:rPr>
+                                <w:lang w:val="id-ID"/>
+                              </w:rPr>
                               <w:t xml:space="preserve">Gambar </w:t>
                             </w:r>
                             <w:r>
+                              <w:rPr>
+                                <w:lang w:val="id-ID"/>
+                              </w:rPr>
                               <w:fldChar w:fldCharType="begin"/>
                             </w:r>
                             <w:r>
+                              <w:rPr>
+                                <w:lang w:val="id-ID"/>
+                              </w:rPr>
                               <w:instrText xml:space="preserve"> SEQ Gambar \* ARABIC </w:instrText>
                             </w:r>
                             <w:r>
+                              <w:rPr>
+                                <w:lang w:val="id-ID"/>
+                              </w:rPr>
                               <w:fldChar w:fldCharType="separate"/>
                             </w:r>
                             <w:r>
                               <w:rPr>
                                 <w:noProof/>
+                                <w:lang w:val="id-ID"/>
                               </w:rPr>
                               <w:t>9</w:t>
                             </w:r>
                             <w:r>
+                              <w:rPr>
+                                <w:lang w:val="id-ID"/>
+                              </w:rPr>
                               <w:fldChar w:fldCharType="end"/>
                             </w:r>
                             <w:r>
-                              <w:t xml:space="preserve"> </w:t>
-                            </w:r>
-                            <w:proofErr w:type="spellStart"/>
-                            <w:r>
-                              <w:t>Pengujian</w:t>
-                            </w:r>
-                            <w:proofErr w:type="spellEnd"/>
-                            <w:r>
-                              <w:t xml:space="preserve"> </w:t>
-                            </w:r>
-                            <w:proofErr w:type="spellStart"/>
-                            <w:r>
-                              <w:t>Akurasi</w:t>
-                            </w:r>
-                            <w:proofErr w:type="spellEnd"/>
-                            <w:r>
-                              <w:t xml:space="preserve"> Pada Nilai </w:t>
-                            </w:r>
-                            <w:r>
-                              <w:t>γ</w:t>
-                            </w:r>
-                            <w:r>
-                              <w:t xml:space="preserve"> = 0,00000</w:t>
-                            </w:r>
-                            <w:r>
-                              <w:t>1</w:t>
+                              <w:rPr>
+                                <w:lang w:val="id-ID"/>
+                              </w:rPr>
+                              <w:t xml:space="preserve"> Pengujian Akurasi Pada Nilai γ = 0,000001</w:t>
                             </w:r>
                           </w:p>
                         </w:txbxContent>
@@ -13612,7 +13568,7 @@
                   <wp:cNvGraphicFramePr/>
                   <a:graphic xmlns:a="http://schemas.openxmlformats.org/drawingml/2006/main">
                     <a:graphicData uri="http://schemas.openxmlformats.org/drawingml/2006/chart">
-                      <c:chart xmlns:c="http://schemas.openxmlformats.org/drawingml/2006/chart" xmlns:r="http://schemas.openxmlformats.org/officeDocument/2006/relationships" r:id="rId25"/>
+                      <c:chart xmlns:c="http://schemas.openxmlformats.org/drawingml/2006/chart" xmlns:r="http://schemas.openxmlformats.org/officeDocument/2006/relationships" r:id="rId26"/>
                     </a:graphicData>
                   </a:graphic>
                   <wp14:sizeRelH relativeFrom="margin">
@@ -13697,16 +13653,10 @@
         <w:t>-parameter program yang optimal. Parameter yang akan diuji antara lain ukuran data referensi dan penyangga dan metode pengelompokan yang optimal. Hasil pengujian ini dapat dilihat pada Gambar 5, 6, 7</w:t>
       </w:r>
       <w:r>
-        <w:t xml:space="preserve">, 8, </w:t>
-      </w:r>
-      <w:r>
-        <w:rPr>
-          <w:lang w:val="id-ID"/>
-        </w:rPr>
-        <w:t>dan</w:t>
-      </w:r>
-      <w:r>
-        <w:t xml:space="preserve"> 9</w:t>
+        <w:rPr>
+          <w:lang w:val="id-ID"/>
+        </w:rPr>
+        <w:t>, 8, dan 9</w:t>
       </w:r>
       <w:r>
         <w:rPr>
@@ -13858,7 +13808,19 @@
         <w:rPr>
           <w:lang w:val="id-ID"/>
         </w:rPr>
-        <w:t xml:space="preserve"> dibandingkan DBSCAN</w:t>
+        <w:t xml:space="preserve">dibandingkan </w:t>
+      </w:r>
+      <w:r>
+        <w:rPr>
+          <w:lang w:val="id-ID"/>
+        </w:rPr>
+        <w:t xml:space="preserve">metode pengelompokan </w:t>
+      </w:r>
+      <w:r>
+        <w:rPr>
+          <w:lang w:val="id-ID"/>
+        </w:rPr>
+        <w:t>DBSCAN</w:t>
       </w:r>
       <w:r>
         <w:rPr>
@@ -14002,23 +13964,7 @@
           <w:szCs w:val="24"/>
           <w:lang w:val="id-ID"/>
         </w:rPr>
-        <w:t xml:space="preserve">optimal </w:t>
-      </w:r>
-      <w:r>
-        <w:rPr>
-          <w:rFonts w:eastAsiaTheme="minorEastAsia"/>
-          <w:szCs w:val="24"/>
-          <w:lang w:val="id-ID"/>
-        </w:rPr>
-        <w:t>ber</w:t>
-      </w:r>
-      <w:r>
-        <w:rPr>
-          <w:rFonts w:eastAsiaTheme="minorEastAsia"/>
-          <w:szCs w:val="24"/>
-          <w:lang w:val="id-ID"/>
-        </w:rPr>
-        <w:t xml:space="preserve">dasarkan pembentukan siku pada grafik </w:t>
+        <w:t xml:space="preserve">optimal berdasarkan pembentukan siku pada grafik </w:t>
       </w:r>
       <w:r>
         <w:rPr>
@@ -14036,7 +13982,7 @@
           <w:szCs w:val="24"/>
           <w:lang w:val="id-ID"/>
         </w:rPr>
-        <w:t>(</w:t>
+        <w:t xml:space="preserve">(WCSS) </w:t>
       </w:r>
       <w:r>
         <w:rPr>
@@ -14044,7 +13990,7 @@
           <w:szCs w:val="24"/>
           <w:lang w:val="id-ID"/>
         </w:rPr>
-        <w:t>WCSS</w:t>
+        <w:fldChar w:fldCharType="begin" w:fldLock="1"/>
       </w:r>
       <w:r>
         <w:rPr>
@@ -14052,33 +13998,13 @@
           <w:szCs w:val="24"/>
           <w:lang w:val="id-ID"/>
         </w:rPr>
-        <w:t>)</w:t>
+        <w:instrText>ADDIN CSL_CITATION {"citationItems":[{"id":"ITEM-1","itemData":{"DOI":"10.1088/1757-899X/336/1/012017","ISSN":"1757899X","abstract":"Clustering is a data mining technique used to analyse data that has variations and the number of lots. Clustering was process of grouping data into a cluster, so they contained data that is as similar as possible and different from other cluster objects. SMEs Indonesia has a variety of customers, but SMEs do not have the mapping of these customers so they did not know which customers are loyal or otherwise. Customer mapping is a grouping of customer profiling to facilitate analysis and policy of SMEs in the production of goods, especially batik sales. Researchers will use a combination of K-Means method with elbow to improve efficient and effective k-means performance in processing large amounts of data. K-Means Clustering is a localized optimization method that is sensitive to the selection of the starting position from the midpoint of the cluster. So choosing the starting position from the midpoint of a bad cluster will result in K-Means Clustering algorithm resulting in high errors and poor cluster results. The K-means algorithm has problems in determining the best number of clusters. So Elbow looks for the best number of clusters on the K-means method. Based on the results obtained from the process in determining the best number of clusters with elbow method can produce the same number of clusters K on the amount of different data. The result of determining the best number of clusters with elbow method will be the default for characteristic process based on case study. Measurement of k-means value of k-means has resulted in the best clusters based on SSE values on 500 clusters of batik visitors. The result shows the cluster has a sharp decrease is at K = 3, so K as the cut-off point as the best cluster.","author":[{"dropping-particle":"","family":"Syakur","given":"M. A.","non-dropping-particle":"","parse-names":false,"suffix":""},{"dropping-particle":"","family":"Khotimah","given":"B. K.","non-dropping-particle":"","parse-names":false,"suffix":""},{"dropping-particle":"","family":"Rochman","given":"E. M.S.","non-dropping-particle":"","parse-names":false,"suffix":""},{"dropping-particle":"","family":"Satoto","given":"B. D.","non-dropping-particle":"","parse-names":false,"suffix":""}],"container-title":"IOP Conference Series: Materials Science and Engineering","id":"ITEM-1","issue":"1","issued":{"date-parts":[["2018"]]},"title":"Integration K-Means Clustering Method and Elbow Method for Identification of the Best Customer Profile Cluster","type":"article-journal","volume":"336"},"uris":["http://www.mendeley.com/documents/?uuid=a6cbc8b7-d3c1-4ae4-bbae-942c3e958443"]}],"mendeley":{"formattedCitation":"[16]","plainTextFormattedCitation":"[16]","previouslyFormattedCitation":"[16]"},"properties":{"noteIndex":0},"schema":"https://github.com/citation-style-language/schema/raw/master/csl-citation.json"}</w:instrText>
       </w:r>
       <w:r>
         <w:rPr>
           <w:rFonts w:eastAsiaTheme="minorEastAsia"/>
           <w:szCs w:val="24"/>
-        </w:rPr>
-        <w:t xml:space="preserve"> </w:t>
-      </w:r>
-      <w:r>
-        <w:rPr>
-          <w:rFonts w:eastAsiaTheme="minorEastAsia"/>
-          <w:szCs w:val="24"/>
-        </w:rPr>
-        <w:fldChar w:fldCharType="begin" w:fldLock="1"/>
-      </w:r>
-      <w:r>
-        <w:rPr>
-          <w:rFonts w:eastAsiaTheme="minorEastAsia"/>
-          <w:szCs w:val="24"/>
-        </w:rPr>
-        <w:instrText>ADDIN CSL_CITATION {"citationItems":[{"id":"ITEM-1","itemData":{"DOI":"10.1088/1757-899X/336/1/012017","ISSN":"1757899X","abstract":"Clustering is a data mining technique used to analyse data that has variations and the number of lots. Clustering was process of grouping data into a cluster, so they contained data that is as similar as possible and different from other cluster objects. SMEs Indonesia has a variety of customers, but SMEs do not have the mapping of these customers so they did not know which customers are loyal or otherwise. Customer mapping is a grouping of customer profiling to facilitate analysis and policy of SMEs in the production of goods, especially batik sales. Researchers will use a combination of K-Means method with elbow to improve efficient and effective k-means performance in processing large amounts of data. K-Means Clustering is a localized optimization method that is sensitive to the selection of the starting position from the midpoint of the cluster. So choosing the starting position from the midpoint of a bad cluster will result in K-Means Clustering algorithm resulting in high errors and poor cluster results. The K-means algorithm has problems in determining the best number of clusters. So Elbow looks for the best number of clusters on the K-means method. Based on the results obtained from the process in determining the best number of clusters with elbow method can produce the same number of clusters K on the amount of different data. The result of determining the best number of clusters with elbow method will be the default for characteristic process based on case study. Measurement of k-means value of k-means has resulted in the best clusters based on SSE values on 500 clusters of batik visitors. The result shows the cluster has a sharp decrease is at K = 3, so K as the cut-off point as the best cluster.","author":[{"dropping-particle":"","family":"Syakur","given":"M. A.","non-dropping-particle":"","parse-names":false,"suffix":""},{"dropping-particle":"","family":"Khotimah","given":"B. K.","non-dropping-particle":"","parse-names":false,"suffix":""},{"dropping-particle":"","family":"Rochman","given":"E. M.S.","non-dropping-particle":"","parse-names":false,"suffix":""},{"dropping-particle":"","family":"Satoto","given":"B. D.","non-dropping-particle":"","parse-names":false,"suffix":""}],"container-title":"IOP Conference Series: Materials Science and Engineering","id":"ITEM-1","issue":"1","issued":{"date-parts":[["2018"]]},"title":"Integration K-Means Clustering Method and Elbow Method for Identification of the Best Customer Profile Cluster","type":"article-journal","volume":"336"},"uris":["http://www.mendeley.com/documents/?uuid=a6cbc8b7-d3c1-4ae4-bbae-942c3e958443"]}],"mendeley":{"formattedCitation":"[16]","plainTextFormattedCitation":"[16]","previouslyFormattedCitation":"[16]"},"properties":{"noteIndex":0},"schema":"https://github.com/citation-style-language/schema/raw/master/csl-citation.json"}</w:instrText>
-      </w:r>
-      <w:r>
-        <w:rPr>
-          <w:rFonts w:eastAsiaTheme="minorEastAsia"/>
-          <w:szCs w:val="24"/>
+          <w:lang w:val="id-ID"/>
         </w:rPr>
         <w:fldChar w:fldCharType="separate"/>
       </w:r>
@@ -14087,6 +14013,7 @@
           <w:rFonts w:eastAsiaTheme="minorEastAsia"/>
           <w:noProof/>
           <w:szCs w:val="24"/>
+          <w:lang w:val="id-ID"/>
         </w:rPr>
         <w:t>[16]</w:t>
       </w:r>
@@ -14094,6 +14021,7 @@
         <w:rPr>
           <w:rFonts w:eastAsiaTheme="minorEastAsia"/>
           <w:szCs w:val="24"/>
+          <w:lang w:val="id-ID"/>
         </w:rPr>
         <w:fldChar w:fldCharType="end"/>
       </w:r>
@@ -14103,15 +14031,7 @@
           <w:szCs w:val="24"/>
           <w:lang w:val="id-ID"/>
         </w:rPr>
-        <w:t>.</w:t>
-      </w:r>
-      <w:r>
-        <w:rPr>
-          <w:rFonts w:eastAsiaTheme="minorEastAsia"/>
-          <w:szCs w:val="24"/>
-          <w:lang w:val="id-ID"/>
-        </w:rPr>
-        <w:t xml:space="preserve"> </w:t>
+        <w:t xml:space="preserve">. </w:t>
       </w:r>
       <w:r>
         <w:rPr>
@@ -14559,76 +14479,13 @@
         <w:pStyle w:val="Heading5"/>
         <w:rPr>
           <w:rFonts w:eastAsia="MS Mincho"/>
-          <w:color w:val="FF0000"/>
           <w:lang w:val="id-ID"/>
         </w:rPr>
       </w:pPr>
       <w:r>
         <w:rPr>
           <w:rFonts w:eastAsia="MS Mincho"/>
-          <w:color w:val="FF0000"/>
-          <w:lang w:val="id-ID"/>
-        </w:rPr>
-        <w:t xml:space="preserve">Acknowledgment </w:t>
-      </w:r>
-      <w:r>
-        <w:rPr>
-          <w:rFonts w:eastAsia="MS Mincho"/>
-          <w:i/>
-          <w:iCs/>
-          <w:color w:val="FF0000"/>
-          <w:lang w:val="id-ID"/>
-        </w:rPr>
-        <w:t>(</w:t>
-      </w:r>
-      <w:r>
-        <w:rPr>
-          <w:rFonts w:eastAsia="MS Mincho"/>
-          <w:i/>
-          <w:iCs/>
-          <w:smallCaps/>
-          <w:color w:val="FF0000"/>
-          <w:lang w:val="id-ID"/>
-        </w:rPr>
-        <w:t>Heading 5</w:t>
-      </w:r>
-      <w:r>
-        <w:rPr>
-          <w:rFonts w:eastAsia="MS Mincho"/>
-          <w:i/>
-          <w:iCs/>
-          <w:color w:val="FF0000"/>
-          <w:lang w:val="id-ID"/>
-        </w:rPr>
-        <w:t>)</w:t>
-      </w:r>
-    </w:p>
-    <w:p>
-      <w:pPr>
-        <w:pStyle w:val="BodyText"/>
-        <w:rPr>
-          <w:color w:val="FF0000"/>
-          <w:lang w:val="id-ID"/>
-        </w:rPr>
-      </w:pPr>
-      <w:r>
-        <w:rPr>
-          <w:color w:val="FF0000"/>
-          <w:lang w:val="id-ID"/>
-        </w:rPr>
-        <w:t>The preferred spelling of the word “acknowledgment” in America is without an “e” after the “g.” Avoid the stilted expression “one of us (R. B. G.) thanks ...”.  Instead, try “R. B. G. thanks...”. Put sponsor acknowledgments in the unnumbered footnote on the first page.</w:t>
-      </w:r>
-    </w:p>
-    <w:p>
-      <w:pPr>
-        <w:pStyle w:val="Heading5"/>
-        <w:rPr>
-          <w:rFonts w:eastAsia="MS Mincho"/>
-        </w:rPr>
-      </w:pPr>
-      <w:r>
-        <w:rPr>
-          <w:rFonts w:eastAsia="MS Mincho"/>
+          <w:lang w:val="id-ID"/>
         </w:rPr>
         <w:t>Daftar Pustaka</w:t>
       </w:r>
@@ -14645,6 +14502,7 @@
           <w:rFonts w:ascii="Times New Roman" w:hAnsi="Times New Roman"/>
           <w:noProof/>
           <w:szCs w:val="24"/>
+          <w:lang w:val="id-ID"/>
         </w:rPr>
       </w:pPr>
       <w:r>
@@ -14670,6 +14528,7 @@
           <w:rFonts w:ascii="Times New Roman" w:hAnsi="Times New Roman"/>
           <w:noProof/>
           <w:szCs w:val="24"/>
+          <w:lang w:val="id-ID"/>
         </w:rPr>
         <w:t>[1]</w:t>
       </w:r>
@@ -14678,6 +14537,7 @@
           <w:rFonts w:ascii="Times New Roman" w:hAnsi="Times New Roman"/>
           <w:noProof/>
           <w:szCs w:val="24"/>
+          <w:lang w:val="id-ID"/>
         </w:rPr>
         <w:tab/>
         <w:t xml:space="preserve">L. H. Chiang, E. L. Russell, and R. D. Braatz, “Fault diagnosis in chemical processes using Fisher discriminant analysis, discriminant partial least squares, and principal component analysis,” </w:t>
@@ -14689,6 +14549,7 @@
           <w:iCs/>
           <w:noProof/>
           <w:szCs w:val="24"/>
+          <w:lang w:val="id-ID"/>
         </w:rPr>
         <w:t>Chemom. Intell. Lab. Syst.</w:t>
       </w:r>
@@ -14697,6 +14558,7 @@
           <w:rFonts w:ascii="Times New Roman" w:hAnsi="Times New Roman"/>
           <w:noProof/>
           <w:szCs w:val="24"/>
+          <w:lang w:val="id-ID"/>
         </w:rPr>
         <w:t>, vol. 50, no. 2, pp. 243–252, 2000, doi: 10.1016/S0169-7439(99)00061-1.</w:t>
       </w:r>
@@ -14713,6 +14575,7 @@
           <w:rFonts w:ascii="Times New Roman" w:hAnsi="Times New Roman"/>
           <w:noProof/>
           <w:szCs w:val="24"/>
+          <w:lang w:val="id-ID"/>
         </w:rPr>
       </w:pPr>
       <w:r>
@@ -14720,6 +14583,7 @@
           <w:rFonts w:ascii="Times New Roman" w:hAnsi="Times New Roman"/>
           <w:noProof/>
           <w:szCs w:val="24"/>
+          <w:lang w:val="id-ID"/>
         </w:rPr>
         <w:t>[2]</w:t>
       </w:r>
@@ -14728,6 +14592,7 @@
           <w:rFonts w:ascii="Times New Roman" w:hAnsi="Times New Roman"/>
           <w:noProof/>
           <w:szCs w:val="24"/>
+          <w:lang w:val="id-ID"/>
         </w:rPr>
         <w:tab/>
         <w:t>Y. C. A. P. Reddy, P. Viswanath, and B. E. Reddy, “Semi - supervised learning : a brief review,” vol. 7, pp. 81–85, 2018.</w:t>
@@ -14745,6 +14610,7 @@
           <w:rFonts w:ascii="Times New Roman" w:hAnsi="Times New Roman"/>
           <w:noProof/>
           <w:szCs w:val="24"/>
+          <w:lang w:val="id-ID"/>
         </w:rPr>
       </w:pPr>
       <w:r>
@@ -14752,6 +14618,7 @@
           <w:rFonts w:ascii="Times New Roman" w:hAnsi="Times New Roman"/>
           <w:noProof/>
           <w:szCs w:val="24"/>
+          <w:lang w:val="id-ID"/>
         </w:rPr>
         <w:t>[3]</w:t>
       </w:r>
@@ -14760,6 +14627,7 @@
           <w:rFonts w:ascii="Times New Roman" w:hAnsi="Times New Roman"/>
           <w:noProof/>
           <w:szCs w:val="24"/>
+          <w:lang w:val="id-ID"/>
         </w:rPr>
         <w:tab/>
         <w:t xml:space="preserve">J. Liu, Y. F. Li, and E. Zio, “A SVM framework for fault detection of the braking system in a high speed train,” </w:t>
@@ -14771,6 +14639,7 @@
           <w:iCs/>
           <w:noProof/>
           <w:szCs w:val="24"/>
+          <w:lang w:val="id-ID"/>
         </w:rPr>
         <w:t>Mech. Syst. Signal Process.</w:t>
       </w:r>
@@ -14779,6 +14648,7 @@
           <w:rFonts w:ascii="Times New Roman" w:hAnsi="Times New Roman"/>
           <w:noProof/>
           <w:szCs w:val="24"/>
+          <w:lang w:val="id-ID"/>
         </w:rPr>
         <w:t>, vol. 87, no. August 2016, pp. 401–409, 2017, doi: 10.1016/j.ymssp.2016.10.034.</w:t>
       </w:r>
@@ -14795,6 +14665,7 @@
           <w:rFonts w:ascii="Times New Roman" w:hAnsi="Times New Roman"/>
           <w:noProof/>
           <w:szCs w:val="24"/>
+          <w:lang w:val="id-ID"/>
         </w:rPr>
       </w:pPr>
       <w:r>
@@ -14802,6 +14673,7 @@
           <w:rFonts w:ascii="Times New Roman" w:hAnsi="Times New Roman"/>
           <w:noProof/>
           <w:szCs w:val="24"/>
+          <w:lang w:val="id-ID"/>
         </w:rPr>
         <w:t>[4]</w:t>
       </w:r>
@@ -14810,6 +14682,7 @@
           <w:rFonts w:ascii="Times New Roman" w:hAnsi="Times New Roman"/>
           <w:noProof/>
           <w:szCs w:val="24"/>
+          <w:lang w:val="id-ID"/>
         </w:rPr>
         <w:tab/>
         <w:t xml:space="preserve">K. Y. Chen, L. S. Chen, M. C. Chen, and C. L. Lee, “Using SVM based method for equipment fault detection in a thermal power plant,” </w:t>
@@ -14821,6 +14694,7 @@
           <w:iCs/>
           <w:noProof/>
           <w:szCs w:val="24"/>
+          <w:lang w:val="id-ID"/>
         </w:rPr>
         <w:t>Comput. Ind.</w:t>
       </w:r>
@@ -14829,6 +14703,7 @@
           <w:rFonts w:ascii="Times New Roman" w:hAnsi="Times New Roman"/>
           <w:noProof/>
           <w:szCs w:val="24"/>
+          <w:lang w:val="id-ID"/>
         </w:rPr>
         <w:t>, vol. 62, no. 1, pp. 42–50, 2011, doi: 10.1016/j.compind.2010.05.013.</w:t>
       </w:r>
@@ -14845,6 +14720,7 @@
           <w:rFonts w:ascii="Times New Roman" w:hAnsi="Times New Roman"/>
           <w:noProof/>
           <w:szCs w:val="24"/>
+          <w:lang w:val="id-ID"/>
         </w:rPr>
       </w:pPr>
       <w:r>
@@ -14852,6 +14728,7 @@
           <w:rFonts w:ascii="Times New Roman" w:hAnsi="Times New Roman"/>
           <w:noProof/>
           <w:szCs w:val="24"/>
+          <w:lang w:val="id-ID"/>
         </w:rPr>
         <w:t>[5]</w:t>
       </w:r>
@@ -14860,6 +14737,7 @@
           <w:rFonts w:ascii="Times New Roman" w:hAnsi="Times New Roman"/>
           <w:noProof/>
           <w:szCs w:val="24"/>
+          <w:lang w:val="id-ID"/>
         </w:rPr>
         <w:tab/>
         <w:t xml:space="preserve">Z. B. Zhu and Z. H. Song, “A novel fault diagnosis system using pattern classification on kernel FDA subspace,” </w:t>
@@ -14871,6 +14749,7 @@
           <w:iCs/>
           <w:noProof/>
           <w:szCs w:val="24"/>
+          <w:lang w:val="id-ID"/>
         </w:rPr>
         <w:t>Expert Syst. Appl.</w:t>
       </w:r>
@@ -14879,6 +14758,7 @@
           <w:rFonts w:ascii="Times New Roman" w:hAnsi="Times New Roman"/>
           <w:noProof/>
           <w:szCs w:val="24"/>
+          <w:lang w:val="id-ID"/>
         </w:rPr>
         <w:t>, vol. 38, no. 6, pp. 6895–6905, 2011, doi: 10.1016/j.eswa.2010.12.034.</w:t>
       </w:r>
@@ -14895,6 +14775,7 @@
           <w:rFonts w:ascii="Times New Roman" w:hAnsi="Times New Roman"/>
           <w:noProof/>
           <w:szCs w:val="24"/>
+          <w:lang w:val="id-ID"/>
         </w:rPr>
       </w:pPr>
       <w:r>
@@ -14902,6 +14783,7 @@
           <w:rFonts w:ascii="Times New Roman" w:hAnsi="Times New Roman"/>
           <w:noProof/>
           <w:szCs w:val="24"/>
+          <w:lang w:val="id-ID"/>
         </w:rPr>
         <w:t>[6]</w:t>
       </w:r>
@@ -14910,6 +14792,7 @@
           <w:rFonts w:ascii="Times New Roman" w:hAnsi="Times New Roman"/>
           <w:noProof/>
           <w:szCs w:val="24"/>
+          <w:lang w:val="id-ID"/>
         </w:rPr>
         <w:tab/>
         <w:t xml:space="preserve">A. Hajj Hassan, S. Lambert-Lacroix, and F. Pasqualini, “Real-Time Fault Detection in Semiconductor Using One-Class Support Vector Machines,” </w:t>
@@ -14921,6 +14804,7 @@
           <w:iCs/>
           <w:noProof/>
           <w:szCs w:val="24"/>
+          <w:lang w:val="id-ID"/>
         </w:rPr>
         <w:t>Int. J. Comput. Theory Eng.</w:t>
       </w:r>
@@ -14929,6 +14813,7 @@
           <w:rFonts w:ascii="Times New Roman" w:hAnsi="Times New Roman"/>
           <w:noProof/>
           <w:szCs w:val="24"/>
+          <w:lang w:val="id-ID"/>
         </w:rPr>
         <w:t>, vol. 7, no. 3, pp. 191–196, 2015, doi: 10.7763/ijcte.2015.v7.955.</w:t>
       </w:r>
@@ -14945,6 +14830,7 @@
           <w:rFonts w:ascii="Times New Roman" w:hAnsi="Times New Roman"/>
           <w:noProof/>
           <w:szCs w:val="24"/>
+          <w:lang w:val="id-ID"/>
         </w:rPr>
       </w:pPr>
       <w:r>
@@ -14952,6 +14838,7 @@
           <w:rFonts w:ascii="Times New Roman" w:hAnsi="Times New Roman"/>
           <w:noProof/>
           <w:szCs w:val="24"/>
+          <w:lang w:val="id-ID"/>
         </w:rPr>
         <w:t>[7]</w:t>
       </w:r>
@@ -14960,6 +14847,7 @@
           <w:rFonts w:ascii="Times New Roman" w:hAnsi="Times New Roman"/>
           <w:noProof/>
           <w:szCs w:val="24"/>
+          <w:lang w:val="id-ID"/>
         </w:rPr>
         <w:tab/>
         <w:t xml:space="preserve">R. Chitrakar and H. Chuanhe, “Anomaly detection using Support Vector Machine classification with k-Medoids clustering,” </w:t>
@@ -14971,6 +14859,7 @@
           <w:iCs/>
           <w:noProof/>
           <w:szCs w:val="24"/>
+          <w:lang w:val="id-ID"/>
         </w:rPr>
         <w:t>Asian Himalayas Int. Conf. Internet</w:t>
       </w:r>
@@ -14979,6 +14868,7 @@
           <w:rFonts w:ascii="Times New Roman" w:hAnsi="Times New Roman"/>
           <w:noProof/>
           <w:szCs w:val="24"/>
+          <w:lang w:val="id-ID"/>
         </w:rPr>
         <w:t>, pp. 1–5, 2012, doi: 10.1109/AHICI.2012.6408446.</w:t>
       </w:r>
@@ -14995,6 +14885,7 @@
           <w:rFonts w:ascii="Times New Roman" w:hAnsi="Times New Roman"/>
           <w:noProof/>
           <w:szCs w:val="24"/>
+          <w:lang w:val="id-ID"/>
         </w:rPr>
       </w:pPr>
       <w:r>
@@ -15002,6 +14893,7 @@
           <w:rFonts w:ascii="Times New Roman" w:hAnsi="Times New Roman"/>
           <w:noProof/>
           <w:szCs w:val="24"/>
+          <w:lang w:val="id-ID"/>
         </w:rPr>
         <w:t>[8]</w:t>
       </w:r>
@@ -15010,6 +14902,7 @@
           <w:rFonts w:ascii="Times New Roman" w:hAnsi="Times New Roman"/>
           <w:noProof/>
           <w:szCs w:val="24"/>
+          <w:lang w:val="id-ID"/>
         </w:rPr>
         <w:tab/>
         <w:t xml:space="preserve">S. Yin, X. Gao, H. R. Karimi, and X. Zhu, “Study on support vector machine-based fault detection in Tennessee Eastman process,” </w:t>
@@ -15021,6 +14914,7 @@
           <w:iCs/>
           <w:noProof/>
           <w:szCs w:val="24"/>
+          <w:lang w:val="id-ID"/>
         </w:rPr>
         <w:t>Abstr. Appl. Anal.</w:t>
       </w:r>
@@ -15029,6 +14923,7 @@
           <w:rFonts w:ascii="Times New Roman" w:hAnsi="Times New Roman"/>
           <w:noProof/>
           <w:szCs w:val="24"/>
+          <w:lang w:val="id-ID"/>
         </w:rPr>
         <w:t>, vol. 2014, 2014, doi: 10.1155/2014/836895.</w:t>
       </w:r>
@@ -15045,6 +14940,7 @@
           <w:rFonts w:ascii="Times New Roman" w:hAnsi="Times New Roman"/>
           <w:noProof/>
           <w:szCs w:val="24"/>
+          <w:lang w:val="id-ID"/>
         </w:rPr>
       </w:pPr>
       <w:r>
@@ -15052,6 +14948,7 @@
           <w:rFonts w:ascii="Times New Roman" w:hAnsi="Times New Roman"/>
           <w:noProof/>
           <w:szCs w:val="24"/>
+          <w:lang w:val="id-ID"/>
         </w:rPr>
         <w:t>[9]</w:t>
       </w:r>
@@ -15060,6 +14957,7 @@
           <w:rFonts w:ascii="Times New Roman" w:hAnsi="Times New Roman"/>
           <w:noProof/>
           <w:szCs w:val="24"/>
+          <w:lang w:val="id-ID"/>
         </w:rPr>
         <w:tab/>
         <w:t>J. MacQueen, “SOME METHODS FOR CLASSIFICATION AND ANALYSIS OF MULTIVARIATE OBSERVATIONS,” 1967, doi: 10.1.1.308.8619.</w:t>
@@ -15077,6 +14975,7 @@
           <w:rFonts w:ascii="Times New Roman" w:hAnsi="Times New Roman"/>
           <w:noProof/>
           <w:szCs w:val="24"/>
+          <w:lang w:val="id-ID"/>
         </w:rPr>
       </w:pPr>
       <w:r>
@@ -15084,8 +14983,8 @@
           <w:rFonts w:ascii="Times New Roman" w:hAnsi="Times New Roman"/>
           <w:noProof/>
           <w:szCs w:val="24"/>
-        </w:rPr>
-        <w:lastRenderedPageBreak/>
+          <w:lang w:val="id-ID"/>
+        </w:rPr>
         <w:t>[10]</w:t>
       </w:r>
       <w:r>
@@ -15093,6 +14992,7 @@
           <w:rFonts w:ascii="Times New Roman" w:hAnsi="Times New Roman"/>
           <w:noProof/>
           <w:szCs w:val="24"/>
+          <w:lang w:val="id-ID"/>
         </w:rPr>
         <w:tab/>
         <w:t xml:space="preserve">L. J. P. Van Der Maaten, E. O. Postma, and H. J. Van Den Herik, “Dimensionality Reduction: A Comparative Review,” </w:t>
@@ -15104,6 +15004,7 @@
           <w:iCs/>
           <w:noProof/>
           <w:szCs w:val="24"/>
+          <w:lang w:val="id-ID"/>
         </w:rPr>
         <w:t>J. Mach. Learn. Res.</w:t>
       </w:r>
@@ -15112,6 +15013,7 @@
           <w:rFonts w:ascii="Times New Roman" w:hAnsi="Times New Roman"/>
           <w:noProof/>
           <w:szCs w:val="24"/>
+          <w:lang w:val="id-ID"/>
         </w:rPr>
         <w:t>, vol. 10, pp. 1–41, 2009, doi: 10.1080/13506280444000102.</w:t>
       </w:r>
@@ -15128,6 +15030,7 @@
           <w:rFonts w:ascii="Times New Roman" w:hAnsi="Times New Roman"/>
           <w:noProof/>
           <w:szCs w:val="24"/>
+          <w:lang w:val="id-ID"/>
         </w:rPr>
       </w:pPr>
       <w:r>
@@ -15135,6 +15038,7 @@
           <w:rFonts w:ascii="Times New Roman" w:hAnsi="Times New Roman"/>
           <w:noProof/>
           <w:szCs w:val="24"/>
+          <w:lang w:val="id-ID"/>
         </w:rPr>
         <w:t>[11]</w:t>
       </w:r>
@@ -15143,9 +15047,20 @@
           <w:rFonts w:ascii="Times New Roman" w:hAnsi="Times New Roman"/>
           <w:noProof/>
           <w:szCs w:val="24"/>
+          <w:lang w:val="id-ID"/>
         </w:rPr>
         <w:tab/>
-        <w:t>Q. Yang, “MODEL-BASED AND DATA DRIVEN FAULT DIAGNOSIS METHODS WITH APPLICATIONS TO PROCESS MONITORING,” CASE WESTERN RESERVE UNIVERSITY, 2004.</w:t>
+        <w:t xml:space="preserve">Q. Yang, “MODEL-BASED AND DATA DRIVEN FAULT DIAGNOSIS METHODS </w:t>
+      </w:r>
+      <w:r>
+        <w:rPr>
+          <w:rFonts w:ascii="Times New Roman" w:hAnsi="Times New Roman"/>
+          <w:noProof/>
+          <w:szCs w:val="24"/>
+          <w:lang w:val="id-ID"/>
+        </w:rPr>
+        <w:lastRenderedPageBreak/>
+        <w:t>WITH APPLICATIONS TO PROCESS MONITORING,” CASE WESTERN RESERVE UNIVERSITY, 2004.</w:t>
       </w:r>
     </w:p>
     <w:p>
@@ -15160,6 +15075,7 @@
           <w:rFonts w:ascii="Times New Roman" w:hAnsi="Times New Roman"/>
           <w:noProof/>
           <w:szCs w:val="24"/>
+          <w:lang w:val="id-ID"/>
         </w:rPr>
       </w:pPr>
       <w:r>
@@ -15167,6 +15083,7 @@
           <w:rFonts w:ascii="Times New Roman" w:hAnsi="Times New Roman"/>
           <w:noProof/>
           <w:szCs w:val="24"/>
+          <w:lang w:val="id-ID"/>
         </w:rPr>
         <w:t>[12]</w:t>
       </w:r>
@@ -15175,6 +15092,7 @@
           <w:rFonts w:ascii="Times New Roman" w:hAnsi="Times New Roman"/>
           <w:noProof/>
           <w:szCs w:val="24"/>
+          <w:lang w:val="id-ID"/>
         </w:rPr>
         <w:tab/>
         <w:t xml:space="preserve">J. Yang, Z. Jin, J. Y. Yang, D. Zhang, and A. F. Frangi, “Essence of kernel Fisher discriminant: KPCA plus LDA,” </w:t>
@@ -15186,6 +15104,7 @@
           <w:iCs/>
           <w:noProof/>
           <w:szCs w:val="24"/>
+          <w:lang w:val="id-ID"/>
         </w:rPr>
         <w:t>Pattern Recognit.</w:t>
       </w:r>
@@ -15194,6 +15113,7 @@
           <w:rFonts w:ascii="Times New Roman" w:hAnsi="Times New Roman"/>
           <w:noProof/>
           <w:szCs w:val="24"/>
+          <w:lang w:val="id-ID"/>
         </w:rPr>
         <w:t>, vol. 37, no. 10, pp. 2097–2100, 2004, doi: 10.1016/j.patcog.2003.10.015.</w:t>
       </w:r>
@@ -15210,6 +15130,7 @@
           <w:rFonts w:ascii="Times New Roman" w:hAnsi="Times New Roman"/>
           <w:noProof/>
           <w:szCs w:val="24"/>
+          <w:lang w:val="id-ID"/>
         </w:rPr>
       </w:pPr>
       <w:r>
@@ -15217,6 +15138,7 @@
           <w:rFonts w:ascii="Times New Roman" w:hAnsi="Times New Roman"/>
           <w:noProof/>
           <w:szCs w:val="24"/>
+          <w:lang w:val="id-ID"/>
         </w:rPr>
         <w:t>[13]</w:t>
       </w:r>
@@ -15225,6 +15147,7 @@
           <w:rFonts w:ascii="Times New Roman" w:hAnsi="Times New Roman"/>
           <w:noProof/>
           <w:szCs w:val="24"/>
+          <w:lang w:val="id-ID"/>
         </w:rPr>
         <w:tab/>
         <w:t xml:space="preserve">X. Wan, “Influence of feature scaling on convergence of gradient iterative algorithm,” </w:t>
@@ -15236,6 +15159,7 @@
           <w:iCs/>
           <w:noProof/>
           <w:szCs w:val="24"/>
+          <w:lang w:val="id-ID"/>
         </w:rPr>
         <w:t>J. Phys. Conf. Ser.</w:t>
       </w:r>
@@ -15244,6 +15168,7 @@
           <w:rFonts w:ascii="Times New Roman" w:hAnsi="Times New Roman"/>
           <w:noProof/>
           <w:szCs w:val="24"/>
+          <w:lang w:val="id-ID"/>
         </w:rPr>
         <w:t>, vol. 1213, no. 3, 2019, doi: 10.1088/1742-6596/1213/3/032021.</w:t>
       </w:r>
@@ -15260,6 +15185,7 @@
           <w:rFonts w:ascii="Times New Roman" w:hAnsi="Times New Roman"/>
           <w:noProof/>
           <w:szCs w:val="24"/>
+          <w:lang w:val="id-ID"/>
         </w:rPr>
       </w:pPr>
       <w:r>
@@ -15267,6 +15193,7 @@
           <w:rFonts w:ascii="Times New Roman" w:hAnsi="Times New Roman"/>
           <w:noProof/>
           <w:szCs w:val="24"/>
+          <w:lang w:val="id-ID"/>
         </w:rPr>
         <w:t>[14]</w:t>
       </w:r>
@@ -15275,6 +15202,7 @@
           <w:rFonts w:ascii="Times New Roman" w:hAnsi="Times New Roman"/>
           <w:noProof/>
           <w:szCs w:val="24"/>
+          <w:lang w:val="id-ID"/>
         </w:rPr>
         <w:tab/>
         <w:t xml:space="preserve">J. J. Downs and E. F. Vogel, “A Plant-wide Industrial Problem Process,” </w:t>
@@ -15286,6 +15214,7 @@
           <w:iCs/>
           <w:noProof/>
           <w:szCs w:val="24"/>
+          <w:lang w:val="id-ID"/>
         </w:rPr>
         <w:t>Comput. Chem. Eng.</w:t>
       </w:r>
@@ -15294,6 +15223,7 @@
           <w:rFonts w:ascii="Times New Roman" w:hAnsi="Times New Roman"/>
           <w:noProof/>
           <w:szCs w:val="24"/>
+          <w:lang w:val="id-ID"/>
         </w:rPr>
         <w:t>, vol. 17, no. 3, pp. 245–255, 1993.</w:t>
       </w:r>
@@ -15310,6 +15240,7 @@
           <w:rFonts w:ascii="Times New Roman" w:hAnsi="Times New Roman"/>
           <w:noProof/>
           <w:szCs w:val="24"/>
+          <w:lang w:val="id-ID"/>
         </w:rPr>
       </w:pPr>
       <w:r>
@@ -15317,6 +15248,7 @@
           <w:rFonts w:ascii="Times New Roman" w:hAnsi="Times New Roman"/>
           <w:noProof/>
           <w:szCs w:val="24"/>
+          <w:lang w:val="id-ID"/>
         </w:rPr>
         <w:t>[15]</w:t>
       </w:r>
@@ -15325,6 +15257,7 @@
           <w:rFonts w:ascii="Times New Roman" w:hAnsi="Times New Roman"/>
           <w:noProof/>
           <w:szCs w:val="24"/>
+          <w:lang w:val="id-ID"/>
         </w:rPr>
         <w:tab/>
         <w:t xml:space="preserve">K. S. Brooks and M. Bauer, “Sensor validation and reconstruction: Experiences with commercial technology,” </w:t>
@@ -15336,6 +15269,7 @@
           <w:iCs/>
           <w:noProof/>
           <w:szCs w:val="24"/>
+          <w:lang w:val="id-ID"/>
         </w:rPr>
         <w:t>Control Eng. Pract.</w:t>
       </w:r>
@@ -15344,6 +15278,7 @@
           <w:rFonts w:ascii="Times New Roman" w:hAnsi="Times New Roman"/>
           <w:noProof/>
           <w:szCs w:val="24"/>
+          <w:lang w:val="id-ID"/>
         </w:rPr>
         <w:t>, vol. 77, no. March 2017, pp. 28–40, 2018, doi: 10.1016/j.conengprac.2018.04.003.</w:t>
       </w:r>
@@ -15359,6 +15294,7 @@
         <w:rPr>
           <w:rFonts w:ascii="Times New Roman" w:hAnsi="Times New Roman"/>
           <w:noProof/>
+          <w:lang w:val="id-ID"/>
         </w:rPr>
       </w:pPr>
       <w:r>
@@ -15366,6 +15302,7 @@
           <w:rFonts w:ascii="Times New Roman" w:hAnsi="Times New Roman"/>
           <w:noProof/>
           <w:szCs w:val="24"/>
+          <w:lang w:val="id-ID"/>
         </w:rPr>
         <w:t>[16]</w:t>
       </w:r>
@@ -15374,6 +15311,7 @@
           <w:rFonts w:ascii="Times New Roman" w:hAnsi="Times New Roman"/>
           <w:noProof/>
           <w:szCs w:val="24"/>
+          <w:lang w:val="id-ID"/>
         </w:rPr>
         <w:tab/>
         <w:t xml:space="preserve">M. A. Syakur, B. K. Khotimah, E. M. S. Rochman, and B. D. Satoto, “Integration K-Means Clustering Method and Elbow Method for Identification of the Best Customer Profile Cluster,” </w:t>
@@ -15385,6 +15323,7 @@
           <w:iCs/>
           <w:noProof/>
           <w:szCs w:val="24"/>
+          <w:lang w:val="id-ID"/>
         </w:rPr>
         <w:t>IOP Conf. Ser. Mater. Sci. Eng.</w:t>
       </w:r>
@@ -15393,6 +15332,7 @@
           <w:rFonts w:ascii="Times New Roman" w:hAnsi="Times New Roman"/>
           <w:noProof/>
           <w:szCs w:val="24"/>
+          <w:lang w:val="id-ID"/>
         </w:rPr>
         <w:t>, vol. 336, no. 1, 2018, doi: 10.1088/1757-899X/336/1/012017.</w:t>
       </w:r>
@@ -15534,12 +15474,12 @@
       </w:pPr>
     </w:p>
     <w:sectPr>
-      <w:headerReference w:type="even" r:id="rId26"/>
-      <w:headerReference w:type="default" r:id="rId27"/>
-      <w:footerReference w:type="even" r:id="rId28"/>
-      <w:footerReference w:type="default" r:id="rId29"/>
-      <w:headerReference w:type="first" r:id="rId30"/>
-      <w:footerReference w:type="first" r:id="rId31"/>
+      <w:headerReference w:type="even" r:id="rId27"/>
+      <w:headerReference w:type="default" r:id="rId28"/>
+      <w:footerReference w:type="even" r:id="rId29"/>
+      <w:footerReference w:type="default" r:id="rId30"/>
+      <w:headerReference w:type="first" r:id="rId31"/>
+      <w:footerReference w:type="first" r:id="rId32"/>
       <w:pgSz w:w="11907" w:h="16840" w:code="9"/>
       <w:pgMar w:top="1418" w:right="1418" w:bottom="1418" w:left="1701" w:header="720" w:footer="720" w:gutter="0"/>
       <w:cols w:space="720"/>

--- a/Ringkasan/Ringkasan TA - Reza Andriady - 44976.docx
+++ b/Ringkasan/Ringkasan TA - Reza Andriady - 44976.docx
@@ -234,15 +234,7 @@
           <w:szCs w:val="18"/>
           <w:lang w:val="id-ID"/>
         </w:rPr>
-        <w:t>n</w:t>
-      </w:r>
-      <w:r>
-        <w:rPr>
-          <w:sz w:val="18"/>
-          <w:szCs w:val="18"/>
-          <w:lang w:val="id-ID"/>
-        </w:rPr>
-        <w:t>opriadi@ugm.ac.id</w:t>
+        <w:t>nopriadi@ugm.ac.id</w:t>
       </w:r>
     </w:p>
     <w:p>
@@ -2287,24 +2279,8 @@
         </w:rPr>
       </w:pPr>
       <w:r>
-        <w:rPr>
-          <w:lang w:val="id-ID"/>
-        </w:rPr>
         <w:lastRenderedPageBreak/>
-        <w:t>The Proposed Method</w:t>
-      </w:r>
-      <w:r>
-        <w:rPr>
-          <w:color w:val="FF0000"/>
-          <w:lang w:val="id-ID"/>
-        </w:rPr>
-        <w:t xml:space="preserve"> </w:t>
-      </w:r>
-      <w:r>
-        <w:rPr>
-          <w:lang w:val="id-ID"/>
-        </w:rPr>
-        <w:t>(bold, 11 pt)</w:t>
+        <w:t>Metode Yang Diusulkan</w:t>
       </w:r>
     </w:p>
     <w:p>
@@ -7353,15 +7329,29 @@
         <w:spacing w:after="0"/>
         <w:rPr>
           <w:rFonts w:ascii="Times New Roman" w:hAnsi="Times New Roman"/>
+          <w:b/>
+          <w:bCs/>
           <w:lang w:val="id-ID"/>
         </w:rPr>
       </w:pPr>
-      <w:r>
-        <w:rPr>
-          <w:rFonts w:ascii="Times New Roman" w:hAnsi="Times New Roman"/>
-          <w:lang w:val="id-ID"/>
-        </w:rPr>
-        <w:lastRenderedPageBreak/>
+    </w:p>
+    <w:p>
+      <w:pPr>
+        <w:spacing w:after="0"/>
+        <w:rPr>
+          <w:rFonts w:ascii="Times New Roman" w:hAnsi="Times New Roman"/>
+          <w:b/>
+          <w:bCs/>
+          <w:lang w:val="id-ID"/>
+        </w:rPr>
+      </w:pPr>
+      <w:r>
+        <w:rPr>
+          <w:rFonts w:ascii="Times New Roman" w:hAnsi="Times New Roman"/>
+          <w:b/>
+          <w:bCs/>
+          <w:lang w:val="id-ID"/>
+        </w:rPr>
         <w:t>2.3. Kernel Fisher Discriminant Analysis</w:t>
       </w:r>
     </w:p>
@@ -9941,12 +9931,16 @@
         <w:jc w:val="both"/>
         <w:rPr>
           <w:rFonts w:ascii="Times New Roman" w:hAnsi="Times New Roman"/>
+          <w:b/>
+          <w:bCs/>
           <w:lang w:val="id-ID"/>
         </w:rPr>
       </w:pPr>
       <w:r>
         <w:rPr>
           <w:rFonts w:ascii="Times New Roman" w:hAnsi="Times New Roman"/>
+          <w:b/>
+          <w:bCs/>
           <w:lang w:val="id-ID"/>
         </w:rPr>
         <w:t>2.4. Robust Scaler</w:t>
@@ -10514,21 +10508,50 @@
         <w:spacing w:after="0"/>
         <w:jc w:val="both"/>
         <w:rPr>
+          <w:rFonts w:ascii="Times New Roman" w:hAnsi="Times New Roman"/>
+          <w:b/>
+          <w:bCs/>
           <w:lang w:val="id-ID"/>
         </w:rPr>
       </w:pPr>
-      <w:r>
-        <w:rPr>
-          <w:lang w:val="id-ID"/>
-        </w:rPr>
-        <w:t xml:space="preserve">2. </w:t>
-      </w:r>
-      <w:r>
-        <w:rPr>
-          <w:rFonts w:ascii="Times New Roman" w:hAnsi="Times New Roman"/>
-          <w:lang w:val="id-ID"/>
-        </w:rPr>
-        <w:t>Metode Deteksi Kesalahan</w:t>
+    </w:p>
+    <w:p>
+      <w:pPr>
+        <w:spacing w:after="0"/>
+        <w:jc w:val="both"/>
+        <w:rPr>
+          <w:rFonts w:ascii="Times New Roman" w:hAnsi="Times New Roman"/>
+          <w:b/>
+          <w:bCs/>
+          <w:lang w:val="id-ID"/>
+        </w:rPr>
+      </w:pPr>
+      <w:r>
+        <w:rPr>
+          <w:rFonts w:ascii="Times New Roman" w:hAnsi="Times New Roman"/>
+          <w:b/>
+          <w:bCs/>
+          <w:lang w:val="id-ID"/>
+        </w:rPr>
+        <w:lastRenderedPageBreak/>
+        <w:t>2.</w:t>
+      </w:r>
+      <w:r>
+        <w:rPr>
+          <w:rFonts w:ascii="Times New Roman" w:hAnsi="Times New Roman"/>
+          <w:b/>
+          <w:bCs/>
+        </w:rPr>
+        <w:t>5</w:t>
+      </w:r>
+      <w:r>
+        <w:rPr>
+          <w:rFonts w:ascii="Times New Roman" w:hAnsi="Times New Roman"/>
+          <w:b/>
+          <w:bCs/>
+          <w:lang w:val="id-ID"/>
+        </w:rPr>
+        <w:t xml:space="preserve"> Metode Deteksi Kesalahan</w:t>
       </w:r>
     </w:p>
     <w:p>
@@ -10548,7 +10571,6 @@
         <w:rPr>
           <w:lang w:val="id-ID"/>
         </w:rPr>
-        <w:lastRenderedPageBreak/>
         <w:t xml:space="preserve">Program memiliki 4 tahapan utama, yakni pengolahan referensi, ekstraksi fitur, pengelompokan data, dan klasifikasi data. Data dikirim melalui protokol komunikasi MQTT satu per satu untuk meniru aktifitas sensor pada pabrik dengan waktu cuplikan tertentu. </w:t>
       </w:r>
     </w:p>
@@ -10708,21 +10730,41 @@
       <w:pPr>
         <w:pStyle w:val="BodyText"/>
         <w:spacing w:after="0"/>
-        <w:rPr>
+        <w:ind w:firstLine="0"/>
+        <w:rPr>
+          <w:b/>
+          <w:bCs/>
           <w:lang w:val="id-ID"/>
         </w:rPr>
       </w:pPr>
       <w:r>
         <w:rPr>
-          <w:lang w:val="id-ID"/>
-        </w:rPr>
-        <w:t>2.1.</w:t>
-      </w:r>
-      <w:r>
-        <w:rPr>
-          <w:lang w:val="id-ID"/>
-        </w:rPr>
-        <w:tab/>
+          <w:b/>
+          <w:bCs/>
+        </w:rPr>
+        <w:t>3</w:t>
+      </w:r>
+      <w:r>
+        <w:rPr>
+          <w:b/>
+          <w:bCs/>
+          <w:lang w:val="id-ID"/>
+        </w:rPr>
+        <w:t>.1.</w:t>
+      </w:r>
+      <w:r>
+        <w:rPr>
+          <w:b/>
+          <w:bCs/>
+        </w:rPr>
+        <w:t xml:space="preserve"> </w:t>
+      </w:r>
+      <w:r>
+        <w:rPr>
+          <w:b/>
+          <w:bCs/>
+          <w:lang w:val="id-ID"/>
+        </w:rPr>
         <w:t>Bahan Penelitian</w:t>
       </w:r>
     </w:p>
@@ -11023,14 +11065,14 @@
         <w:rPr>
           <w:lang w:val="id-ID"/>
         </w:rPr>
-        <w:t xml:space="preserve">Gambar 2 merupakan diagram perpipaan dan instrumentasi dari data latih yang digunakan pada penelitian ini, yaitu data Tennessee Eastman Process. Data tersebut memiliki 52 variabel yang tediri dari 22 variabel proses, 11 variabel yang dimanipulasi, serta 19 variabel dari pengukuran komposisi. Proses Tennessee Eastman memiliki 5 unit operasi utama, reactor, kondensor, separator, kompresor </w:t>
+        <w:t xml:space="preserve">Gambar 2 merupakan diagram perpipaan dan instrumentasi dari data latih yang digunakan pada penelitian ini, yaitu data Tennessee Eastman Process. Data tersebut memiliki 52 variabel yang tediri dari 22 variabel proses, 11 variabel yang dimanipulasi, serta 19 variabel dari pengukuran komposisi. </w:t>
       </w:r>
       <w:r>
         <w:rPr>
           <w:lang w:val="id-ID"/>
         </w:rPr>
         <w:lastRenderedPageBreak/>
-        <w:t>daur ulang, dan stripper. Reaktor akan menerima reaktan (A, D, E) dalam bentuk gas, di mana reaktan akan bereaksi. Produk keluar dari reactor dalam bentuk uap bersamaan dengan umpan yang tidak bereaksi. Produk kemudian masuk kedalam kondensor sehingga produk terkondensasi menjadi campuran uap dan cairan. Campuran tersebut kemudian akan masuk ke separator untuk dipisahkan ke proses yang berbeda. Komponen uap dari separator akan diumpankan Kembali ke reaktor oleh kompresor, sedangkan komponen uap akan masuk ke stripper untuk dipisahkan dari sisa reaktan untuk menghasilkan produk akhir G dan H</w:t>
+        <w:t>Proses Tennessee Eastman memiliki 5 unit operasi utama, reactor, kondensor, separator, kompresor daur ulang, dan stripper. Reaktor akan menerima reaktan (A, D, E) dalam bentuk gas, di mana reaktan akan bereaksi. Produk keluar dari reactor dalam bentuk uap bersamaan dengan umpan yang tidak bereaksi. Produk kemudian masuk kedalam kondensor sehingga produk terkondensasi menjadi campuran uap dan cairan. Campuran tersebut kemudian akan masuk ke separator untuk dipisahkan ke proses yang berbeda. Komponen uap dari separator akan diumpankan Kembali ke reaktor oleh kompresor, sedangkan komponen uap akan masuk ke stripper untuk dipisahkan dari sisa reaktan untuk menghasilkan produk akhir G dan H</w:t>
       </w:r>
       <w:r>
         <w:rPr>
@@ -11797,17 +11839,46 @@
           <w:lang w:val="id-ID"/>
         </w:rPr>
       </w:pPr>
-      <w:r>
-        <w:rPr>
-          <w:lang w:val="id-ID"/>
-        </w:rPr>
-        <w:t>2.2.</w:t>
-      </w:r>
-      <w:r>
-        <w:rPr>
-          <w:lang w:val="id-ID"/>
-        </w:rPr>
-        <w:tab/>
+    </w:p>
+    <w:p>
+      <w:pPr>
+        <w:pStyle w:val="BodyText"/>
+        <w:spacing w:after="0"/>
+        <w:ind w:firstLine="0"/>
+        <w:rPr>
+          <w:b/>
+          <w:bCs/>
+          <w:lang w:val="id-ID"/>
+        </w:rPr>
+      </w:pPr>
+      <w:r>
+        <w:rPr>
+          <w:b/>
+          <w:bCs/>
+        </w:rPr>
+        <w:t>3</w:t>
+      </w:r>
+      <w:r>
+        <w:rPr>
+          <w:b/>
+          <w:bCs/>
+          <w:lang w:val="id-ID"/>
+        </w:rPr>
+        <w:t>.2.</w:t>
+      </w:r>
+      <w:r>
+        <w:rPr>
+          <w:b/>
+          <w:bCs/>
+        </w:rPr>
+        <w:t xml:space="preserve"> </w:t>
+      </w:r>
+      <w:r>
+        <w:rPr>
+          <w:b/>
+          <w:bCs/>
+          <w:lang w:val="id-ID"/>
+        </w:rPr>
         <w:t>Tata Laksana Penelitian</w:t>
       </w:r>
     </w:p>
@@ -12517,9 +12588,17 @@
           <w:rFonts w:ascii="Times New Roman" w:hAnsi="Times New Roman"/>
           <w:b/>
           <w:bCs/>
-          <w:lang w:val="id-ID"/>
-        </w:rPr>
-        <w:t>3.1. Pengujian KFDA-SVM untuk Deteksi Kesalahan</w:t>
+        </w:rPr>
+        <w:t>4</w:t>
+      </w:r>
+      <w:r>
+        <w:rPr>
+          <w:rFonts w:ascii="Times New Roman" w:hAnsi="Times New Roman"/>
+          <w:b/>
+          <w:bCs/>
+          <w:lang w:val="id-ID"/>
+        </w:rPr>
+        <w:t>.1. Pengujian KFDA-SVM untuk Deteksi Kesalahan</w:t>
       </w:r>
     </w:p>
     <w:p>
@@ -12626,7 +12705,61 @@
         <w:rPr>
           <w:lang w:val="id-ID"/>
         </w:rPr>
-        <w:t>sehingga didapatkan nilai akurasi klasifikasi yang optimum. Gambar 3(a) merupakan proyeksi data latih apabila digunakan label yang sesuai dengan jenis datanya, sedangkan Gambar 3(c) merupakan proyeksi data latih apabila hanya terdapat 2 label, data normal dan data salah. Gambar 3(b) dan 3(d) merupakan hasil klasifikasi SVM terhadap data uji. Didapatkan akurasi klasifikasi sebesar 96,67% pada Gambar 3(b) dan akurasi klasifikasi sebesar 99,69% pada Gambar 3(d).</w:t>
+        <w:t xml:space="preserve">sehingga didapatkan nilai akurasi klasifikasi yang optimum. Gambar </w:t>
+      </w:r>
+      <w:r>
+        <w:t>4</w:t>
+      </w:r>
+      <w:r>
+        <w:rPr>
+          <w:lang w:val="id-ID"/>
+        </w:rPr>
+        <w:t xml:space="preserve">(a) merupakan proyeksi data latih apabila digunakan label yang sesuai dengan jenis datanya, sedangkan Gambar </w:t>
+      </w:r>
+      <w:r>
+        <w:t>4</w:t>
+      </w:r>
+      <w:r>
+        <w:rPr>
+          <w:lang w:val="id-ID"/>
+        </w:rPr>
+        <w:t xml:space="preserve">(c) merupakan proyeksi data latih apabila hanya terdapat 2 label, data normal dan data salah. Gambar </w:t>
+      </w:r>
+      <w:r>
+        <w:t>4</w:t>
+      </w:r>
+      <w:r>
+        <w:rPr>
+          <w:lang w:val="id-ID"/>
+        </w:rPr>
+        <w:t xml:space="preserve">(b) dan </w:t>
+      </w:r>
+      <w:r>
+        <w:t>4</w:t>
+      </w:r>
+      <w:r>
+        <w:rPr>
+          <w:lang w:val="id-ID"/>
+        </w:rPr>
+        <w:t xml:space="preserve">(d) merupakan hasil klasifikasi SVM terhadap data uji. Didapatkan akurasi klasifikasi sebesar 96,67% pada Gambar </w:t>
+      </w:r>
+      <w:r>
+        <w:t>4</w:t>
+      </w:r>
+      <w:r>
+        <w:rPr>
+          <w:lang w:val="id-ID"/>
+        </w:rPr>
+        <w:t xml:space="preserve">(b) dan akurasi klasifikasi sebesar 99,69% pada Gambar </w:t>
+      </w:r>
+      <w:r>
+        <w:t>4</w:t>
+      </w:r>
+      <w:r>
+        <w:rPr>
+          <w:lang w:val="id-ID"/>
+        </w:rPr>
+        <w:t>(d).</w:t>
       </w:r>
     </w:p>
     <w:p>
@@ -12644,9 +12777,16 @@
         <w:rPr>
           <w:b/>
           <w:bCs/>
-          <w:lang w:val="id-ID"/>
-        </w:rPr>
-        <w:t>3.2. Perancangan Program</w:t>
+        </w:rPr>
+        <w:t>4</w:t>
+      </w:r>
+      <w:r>
+        <w:rPr>
+          <w:b/>
+          <w:bCs/>
+          <w:lang w:val="id-ID"/>
+        </w:rPr>
+        <w:t>.2. Perancangan Program</w:t>
       </w:r>
     </w:p>
     <w:tbl>
@@ -14478,7 +14618,7 @@
       <w:pPr>
         <w:pStyle w:val="Heading5"/>
         <w:rPr>
-          <w:rFonts w:eastAsia="MS Mincho"/>
+          <w:rFonts w:eastAsia="MS Mincho" w:hint="eastAsia"/>
           <w:lang w:val="id-ID"/>
         </w:rPr>
       </w:pPr>
@@ -15751,7 +15891,34 @@
         <w:sz w:val="18"/>
         <w:szCs w:val="18"/>
       </w:rPr>
-      <w:t>First Author et.al (Title of paper shortly)</w:t>
+      <w:t>Reza</w:t>
+    </w:r>
+    <w:r>
+      <w:rPr>
+        <w:i/>
+        <w:noProof/>
+        <w:sz w:val="18"/>
+        <w:szCs w:val="18"/>
+      </w:rPr>
+      <w:t xml:space="preserve"> et.al (</w:t>
+    </w:r>
+    <w:r>
+      <w:rPr>
+        <w:i/>
+        <w:noProof/>
+        <w:sz w:val="18"/>
+        <w:szCs w:val="18"/>
+      </w:rPr>
+      <w:t>Deteksi Kesalahan Dengan On-The-Fly Semi-Supervised Learning</w:t>
+    </w:r>
+    <w:r>
+      <w:rPr>
+        <w:i/>
+        <w:noProof/>
+        <w:sz w:val="18"/>
+        <w:szCs w:val="18"/>
+      </w:rPr>
+      <w:t>)</w:t>
     </w:r>
   </w:p>
 </w:ftr>
@@ -16504,6 +16671,7 @@
   <w:p>
     <w:pPr>
       <w:pStyle w:val="Header"/>
+      <w:jc w:val="center"/>
       <w:rPr>
         <w:szCs w:val="16"/>
         <w:lang w:val="id-ID"/>
@@ -16596,13 +16764,6 @@
           </w:pict>
         </mc:Fallback>
       </mc:AlternateContent>
-    </w:r>
-    <w:r>
-      <w:rPr>
-        <w:szCs w:val="16"/>
-        <w:lang w:val="id-ID"/>
-      </w:rPr>
-      <w:tab/>
     </w:r>
     <w:r>
       <w:rPr>

--- a/Ringkasan/Ringkasan TA - Reza Andriady - 44976.docx
+++ b/Ringkasan/Ringkasan TA - Reza Andriady - 44976.docx
@@ -9936,6 +9936,18 @@
           <w:lang w:val="id-ID"/>
         </w:rPr>
       </w:pPr>
+    </w:p>
+    <w:p>
+      <w:pPr>
+        <w:spacing w:after="0"/>
+        <w:jc w:val="both"/>
+        <w:rPr>
+          <w:rFonts w:ascii="Times New Roman" w:hAnsi="Times New Roman"/>
+          <w:b/>
+          <w:bCs/>
+          <w:lang w:val="id-ID"/>
+        </w:rPr>
+      </w:pPr>
       <w:r>
         <w:rPr>
           <w:rFonts w:ascii="Times New Roman" w:hAnsi="Times New Roman"/>
@@ -10533,7 +10545,6 @@
           <w:bCs/>
           <w:lang w:val="id-ID"/>
         </w:rPr>
-        <w:lastRenderedPageBreak/>
         <w:t>2.</w:t>
       </w:r>
       <w:r>
@@ -11065,14 +11076,14 @@
         <w:rPr>
           <w:lang w:val="id-ID"/>
         </w:rPr>
-        <w:t xml:space="preserve">Gambar 2 merupakan diagram perpipaan dan instrumentasi dari data latih yang digunakan pada penelitian ini, yaitu data Tennessee Eastman Process. Data tersebut memiliki 52 variabel yang tediri dari 22 variabel proses, 11 variabel yang dimanipulasi, serta 19 variabel dari pengukuran komposisi. </w:t>
+        <w:t xml:space="preserve">Gambar 2 merupakan diagram perpipaan dan instrumentasi dari data latih yang digunakan pada penelitian ini, yaitu data Tennessee Eastman Process. Data tersebut memiliki 52 variabel yang tediri </w:t>
       </w:r>
       <w:r>
         <w:rPr>
           <w:lang w:val="id-ID"/>
         </w:rPr>
         <w:lastRenderedPageBreak/>
-        <w:t>Proses Tennessee Eastman memiliki 5 unit operasi utama, reactor, kondensor, separator, kompresor daur ulang, dan stripper. Reaktor akan menerima reaktan (A, D, E) dalam bentuk gas, di mana reaktan akan bereaksi. Produk keluar dari reactor dalam bentuk uap bersamaan dengan umpan yang tidak bereaksi. Produk kemudian masuk kedalam kondensor sehingga produk terkondensasi menjadi campuran uap dan cairan. Campuran tersebut kemudian akan masuk ke separator untuk dipisahkan ke proses yang berbeda. Komponen uap dari separator akan diumpankan Kembali ke reaktor oleh kompresor, sedangkan komponen uap akan masuk ke stripper untuk dipisahkan dari sisa reaktan untuk menghasilkan produk akhir G dan H</w:t>
+        <w:t>dari 22 variabel proses, 11 variabel yang dimanipulasi, serta 19 variabel dari pengukuran komposisi. Proses Tennessee Eastman memiliki 5 unit operasi utama, reactor, kondensor, separator, kompresor daur ulang, dan stripper. Reaktor akan menerima reaktan (A, D, E) dalam bentuk gas, di mana reaktan akan bereaksi. Produk keluar dari reactor dalam bentuk uap bersamaan dengan umpan yang tidak bereaksi. Produk kemudian masuk kedalam kondensor sehingga produk terkondensasi menjadi campuran uap dan cairan. Campuran tersebut kemudian akan masuk ke separator untuk dipisahkan ke proses yang berbeda. Komponen uap dari separator akan diumpankan Kembali ke reaktor oleh kompresor, sedangkan komponen uap akan masuk ke stripper untuk dipisahkan dari sisa reaktan untuk menghasilkan produk akhir G dan H</w:t>
       </w:r>
       <w:r>
         <w:rPr>
@@ -11806,14 +11817,14 @@
         <w:rPr>
           <w:lang w:val="id-ID"/>
         </w:rPr>
-        <w:t xml:space="preserve"> bertujuan untuk menguji performa metode data-driven dari sebuah paket perangkat lunak komersil untuk melakukan deteksi kesalahan dan rekonstruksi data pada sebuah kumpulan data sensor pabrik. Diagram menjelaskan alur proses dan instrumentasi dari pabrik tersebut. Proses terdiri dari 4 flotation cell yang berfungsi untuk memisahkan bijih seng sulfida dari mineral lain. 4 sel tersebut membentuk apa yang disebut sebagai rougher bank. Pada tiap sel, dengan mengalirkan air bersamaan dengan bijih yang telah dihancurkan kedalam feed, rougher bank akan melakukan potongan kasar dan memisahkan komponen yang mengapung sehingga terbentuk slurry. Cairan surfaktan berupa sodium ethyl xanthate (SEX) dicampurkan kedalam slurry untuk menurunkan tegangan permukaan, bersamaan dengan CuSO4 dan naphthalene sulphonate (NS). Udara dialirkan kedalam slurry untuk membentuk gelembung udara, partikel-partikel yang terikat dengan gelembung udara akan mengapung ke permukaan dan membentuk buih. Buih akan dipisahkan sebagai konsentrat </w:t>
+        <w:t xml:space="preserve"> bertujuan untuk menguji performa metode data-driven dari sebuah paket perangkat lunak komersil untuk melakukan deteksi kesalahan dan rekonstruksi data pada sebuah kumpulan data sensor pabrik. Diagram menjelaskan alur proses dan instrumentasi dari pabrik tersebut. Proses terdiri dari 4 flotation cell yang berfungsi untuk memisahkan bijih seng sulfida dari mineral lain. 4 sel tersebut membentuk apa yang disebut sebagai rougher bank. Pada tiap sel, dengan mengalirkan air bersamaan dengan bijih yang telah dihancurkan kedalam feed, rougher bank akan melakukan potongan kasar dan memisahkan komponen yang mengapung sehingga terbentuk slurry. Cairan surfaktan berupa sodium ethyl xanthate (SEX) dicampurkan kedalam slurry untuk menurunkan tegangan permukaan, bersamaan dengan CuSO4 dan naphthalene sulphonate (NS). Udara dialirkan kedalam slurry untuk membentuk gelembung udara, partikel-partikel yang terikat dengan gelembung </w:t>
       </w:r>
       <w:r>
         <w:rPr>
           <w:lang w:val="id-ID"/>
         </w:rPr>
         <w:lastRenderedPageBreak/>
-        <w:t>dan diproses secara lebih lanjut melalui pump box. Sisa slurry akan masuk ke sel selanjutnya di mana slurry akan diproses seperti pada sel sebelumnya.</w:t>
+        <w:t>udara akan mengapung ke permukaan dan membentuk buih. Buih akan dipisahkan sebagai konsentrat dan diproses secara lebih lanjut melalui pump box. Sisa slurry akan masuk ke sel selanjutnya di mana slurry akan diproses seperti pada sel sebelumnya.</w:t>
       </w:r>
     </w:p>
     <w:p>
@@ -11981,6 +11992,7 @@
         <w:rPr>
           <w:lang w:val="id-ID"/>
         </w:rPr>
+        <w:lastRenderedPageBreak/>
         <w:t>Hasil dan Pembahasan</w:t>
       </w:r>
     </w:p>
@@ -12770,74 +12782,90 @@
         <w:rPr>
           <w:b/>
           <w:bCs/>
-          <w:lang w:val="id-ID"/>
         </w:rPr>
       </w:pPr>
-      <w:r>
+    </w:p>
+    <w:p>
+      <w:pPr>
+        <w:pStyle w:val="BodyText"/>
+        <w:spacing w:after="0"/>
+        <w:ind w:firstLine="0"/>
         <w:rPr>
           <w:b/>
           <w:bCs/>
-        </w:rPr>
-        <w:t>4</w:t>
-      </w:r>
+          <w:lang w:val="id-ID"/>
+        </w:rPr>
+      </w:pPr>
       <w:r>
         <w:rPr>
           <w:b/>
           <w:bCs/>
+        </w:rPr>
+        <w:t>4</w:t>
+      </w:r>
+      <w:r>
+        <w:rPr>
+          <w:b/>
+          <w:bCs/>
           <w:lang w:val="id-ID"/>
         </w:rPr>
         <w:t>.2. Perancangan Program</w:t>
       </w:r>
+    </w:p>
+    <w:p>
+      <w:pPr>
+        <w:pStyle w:val="BodyText"/>
+        <w:spacing w:after="0"/>
+        <w:ind w:firstLine="0"/>
+        <w:rPr>
+          <w:b/>
+          <w:bCs/>
+          <w:lang w:val="id-ID"/>
+        </w:rPr>
+      </w:pPr>
     </w:p>
     <w:tbl>
       <w:tblPr>
         <w:tblStyle w:val="TableGrid"/>
-        <w:tblW w:w="7503" w:type="dxa"/>
-        <w:tblInd w:w="5" w:type="dxa"/>
-        <w:tblCellMar>
-          <w:left w:w="0" w:type="dxa"/>
-          <w:right w:w="0" w:type="dxa"/>
-        </w:tblCellMar>
+        <w:tblW w:w="0" w:type="auto"/>
+        <w:tblBorders>
+          <w:top w:val="none" w:sz="0" w:space="0" w:color="auto"/>
+          <w:left w:val="none" w:sz="0" w:space="0" w:color="auto"/>
+          <w:bottom w:val="none" w:sz="0" w:space="0" w:color="auto"/>
+          <w:right w:val="none" w:sz="0" w:space="0" w:color="auto"/>
+          <w:insideH w:val="none" w:sz="0" w:space="0" w:color="auto"/>
+          <w:insideV w:val="none" w:sz="0" w:space="0" w:color="auto"/>
+        </w:tblBorders>
         <w:tblLook w:val="04A0" w:firstRow="1" w:lastRow="0" w:firstColumn="1" w:lastColumn="0" w:noHBand="0" w:noVBand="1"/>
       </w:tblPr>
       <w:tblGrid>
-        <w:gridCol w:w="759"/>
-        <w:gridCol w:w="3134"/>
-        <w:gridCol w:w="3610"/>
+        <w:gridCol w:w="4389"/>
+        <w:gridCol w:w="4389"/>
       </w:tblGrid>
       <w:tr>
         <w:trPr>
-          <w:gridBefore w:val="1"/>
-          <w:wBefore w:w="824" w:type="dxa"/>
-          <w:trHeight w:val="3058"/>
+          <w:trHeight w:val="1822"/>
         </w:trPr>
         <w:tc>
           <w:tcPr>
-            <w:tcW w:w="3135" w:type="dxa"/>
-            <w:tcBorders>
-              <w:top w:val="single" w:sz="4" w:space="0" w:color="FFFFFF" w:themeColor="background1"/>
-              <w:left w:val="single" w:sz="4" w:space="0" w:color="FFFFFF" w:themeColor="background1"/>
-              <w:bottom w:val="single" w:sz="4" w:space="0" w:color="FFFFFF" w:themeColor="background1"/>
-              <w:right w:val="single" w:sz="4" w:space="0" w:color="FFFFFF" w:themeColor="background1"/>
-            </w:tcBorders>
-            <w:shd w:val="clear" w:color="auto" w:fill="auto"/>
+            <w:tcW w:w="4389" w:type="dxa"/>
+            <w:vAlign w:val="center"/>
           </w:tcPr>
           <w:p>
             <w:pPr>
+              <w:pStyle w:val="BodyText"/>
               <w:keepNext/>
+              <w:spacing w:after="0"/>
+              <w:ind w:firstLine="0"/>
               <w:jc w:val="center"/>
-              <w:rPr>
-                <w:lang w:val="id-ID"/>
-              </w:rPr>
             </w:pPr>
-            <w:bookmarkStart w:id="0" w:name="_Hlk59582251"/>
             <w:r>
               <w:rPr>
                 <w:noProof/>
                 <w:lang w:val="id-ID"/>
               </w:rPr>
               <w:drawing>
-                <wp:inline distT="0" distB="0" distL="0" distR="0" wp14:anchorId="5CDE38BB" wp14:editId="16FB3BB0">
+                <wp:inline distT="0" distB="0" distL="0" distR="0" wp14:anchorId="37009041" wp14:editId="2BAAD134">
                   <wp:extent cx="1876425" cy="1619250"/>
                   <wp:effectExtent l="0" t="0" r="9525" b="13970"/>
                   <wp:docPr id="44" name="Chart 44"/>
@@ -12855,73 +12883,55 @@
             <w:pPr>
               <w:pStyle w:val="Caption"/>
               <w:rPr>
+                <w:b/>
+                <w:bCs/>
                 <w:lang w:val="id-ID"/>
               </w:rPr>
             </w:pPr>
             <w:r>
-              <w:rPr>
-                <w:lang w:val="id-ID"/>
-              </w:rPr>
               <w:t xml:space="preserve">Gambar </w:t>
             </w:r>
             <w:r>
-              <w:rPr>
-                <w:lang w:val="id-ID"/>
-              </w:rPr>
               <w:fldChar w:fldCharType="begin"/>
             </w:r>
             <w:r>
-              <w:rPr>
-                <w:lang w:val="id-ID"/>
-              </w:rPr>
               <w:instrText xml:space="preserve"> SEQ Gambar \* ARABIC </w:instrText>
             </w:r>
             <w:r>
-              <w:rPr>
-                <w:lang w:val="id-ID"/>
-              </w:rPr>
               <w:fldChar w:fldCharType="separate"/>
             </w:r>
             <w:r>
               <w:rPr>
                 <w:noProof/>
-                <w:lang w:val="id-ID"/>
               </w:rPr>
               <w:t>5</w:t>
             </w:r>
             <w:r>
-              <w:rPr>
-                <w:noProof/>
-                <w:lang w:val="id-ID"/>
-              </w:rPr>
               <w:fldChar w:fldCharType="end"/>
             </w:r>
             <w:r>
+              <w:t xml:space="preserve"> </w:t>
+            </w:r>
+            <w:r>
               <w:rPr>
-                <w:lang w:val="id-ID"/>
+                <w:noProof/>
               </w:rPr>
-              <w:t xml:space="preserve"> Pengujian Akurasi Pada Nilai γ = 0,0001</w:t>
+              <w:t>Pengujian Akurasi Pada Nilai γ = 0,00005</w:t>
             </w:r>
           </w:p>
         </w:tc>
         <w:tc>
           <w:tcPr>
-            <w:tcW w:w="3544" w:type="dxa"/>
-            <w:tcBorders>
-              <w:top w:val="single" w:sz="4" w:space="0" w:color="FFFFFF" w:themeColor="background1"/>
-              <w:left w:val="single" w:sz="4" w:space="0" w:color="FFFFFF" w:themeColor="background1"/>
-              <w:bottom w:val="single" w:sz="4" w:space="0" w:color="FFFFFF" w:themeColor="background1"/>
-              <w:right w:val="single" w:sz="4" w:space="0" w:color="FFFFFF" w:themeColor="background1"/>
-            </w:tcBorders>
-            <w:shd w:val="clear" w:color="auto" w:fill="auto"/>
+            <w:tcW w:w="4389" w:type="dxa"/>
+            <w:vAlign w:val="center"/>
           </w:tcPr>
           <w:p>
             <w:pPr>
+              <w:pStyle w:val="BodyText"/>
               <w:keepNext/>
+              <w:spacing w:after="0"/>
+              <w:ind w:firstLine="0"/>
               <w:jc w:val="center"/>
-              <w:rPr>
-                <w:lang w:val="id-ID"/>
-              </w:rPr>
             </w:pPr>
             <w:r>
               <w:rPr>
@@ -12929,7 +12939,7 @@
                 <w:lang w:val="id-ID"/>
               </w:rPr>
               <w:drawing>
-                <wp:inline distT="0" distB="0" distL="0" distR="0" wp14:anchorId="4BAA7BB4" wp14:editId="49B04323">
+                <wp:inline distT="0" distB="0" distL="0" distR="0" wp14:anchorId="61C443E6" wp14:editId="416DB37C">
                   <wp:extent cx="1952625" cy="1619250"/>
                   <wp:effectExtent l="0" t="0" r="9525" b="0"/>
                   <wp:docPr id="27" name="Chart 27"/>
@@ -12947,71 +12957,76 @@
             <w:pPr>
               <w:pStyle w:val="Caption"/>
               <w:rPr>
+                <w:b/>
+                <w:bCs/>
                 <w:lang w:val="id-ID"/>
               </w:rPr>
             </w:pPr>
-            <w:bookmarkStart w:id="1" w:name="_Toc59571621"/>
             <w:r>
-              <w:rPr>
-                <w:lang w:val="id-ID"/>
-              </w:rPr>
-              <w:t xml:space="preserve">    </w:t>
-            </w:r>
-            <w:r>
-              <w:rPr>
-                <w:lang w:val="id-ID"/>
-              </w:rPr>
               <w:t xml:space="preserve">Gambar </w:t>
             </w:r>
             <w:r>
-              <w:rPr>
-                <w:lang w:val="id-ID"/>
-              </w:rPr>
               <w:fldChar w:fldCharType="begin"/>
             </w:r>
             <w:r>
-              <w:rPr>
-                <w:lang w:val="id-ID"/>
-              </w:rPr>
               <w:instrText xml:space="preserve"> SEQ Gambar \* ARABIC </w:instrText>
             </w:r>
             <w:r>
-              <w:rPr>
-                <w:lang w:val="id-ID"/>
-              </w:rPr>
               <w:fldChar w:fldCharType="separate"/>
             </w:r>
             <w:r>
               <w:rPr>
                 <w:noProof/>
-                <w:lang w:val="id-ID"/>
               </w:rPr>
               <w:t>6</w:t>
             </w:r>
             <w:r>
-              <w:rPr>
-                <w:lang w:val="id-ID"/>
-              </w:rPr>
               <w:fldChar w:fldCharType="end"/>
             </w:r>
             <w:r>
               <w:rPr>
-                <w:lang w:val="id-ID"/>
+                <w:noProof/>
               </w:rPr>
               <w:t xml:space="preserve"> Pengujian Akurasi Pada Nilai γ = 0,00005</w:t>
             </w:r>
-            <w:bookmarkEnd w:id="1"/>
           </w:p>
         </w:tc>
       </w:tr>
+    </w:tbl>
+    <w:p>
+      <w:pPr>
+        <w:pStyle w:val="BodyText"/>
+        <w:spacing w:after="0"/>
+        <w:ind w:firstLine="0"/>
+        <w:rPr>
+          <w:b/>
+          <w:bCs/>
+          <w:lang w:val="id-ID"/>
+        </w:rPr>
+      </w:pPr>
+    </w:p>
+    <w:tbl>
+      <w:tblPr>
+        <w:tblStyle w:val="TableGrid"/>
+        <w:tblW w:w="7503" w:type="dxa"/>
+        <w:tblInd w:w="5" w:type="dxa"/>
+        <w:tblCellMar>
+          <w:left w:w="0" w:type="dxa"/>
+          <w:right w:w="0" w:type="dxa"/>
+        </w:tblCellMar>
+        <w:tblLook w:val="04A0" w:firstRow="1" w:lastRow="0" w:firstColumn="1" w:lastColumn="0" w:noHBand="0" w:noVBand="1"/>
+      </w:tblPr>
+      <w:tblGrid>
+        <w:gridCol w:w="3893"/>
+        <w:gridCol w:w="3610"/>
+      </w:tblGrid>
       <w:tr>
         <w:trPr>
           <w:trHeight w:val="3380"/>
         </w:trPr>
         <w:tc>
           <w:tcPr>
-            <w:tcW w:w="3959" w:type="dxa"/>
-            <w:gridSpan w:val="2"/>
+            <w:tcW w:w="3893" w:type="dxa"/>
             <w:tcBorders>
               <w:top w:val="single" w:sz="4" w:space="0" w:color="FFFFFF" w:themeColor="background1"/>
               <w:left w:val="single" w:sz="4" w:space="0" w:color="FFFFFF" w:themeColor="background1"/>
@@ -13030,11 +13045,13 @@
                 <w:lang w:val="id-ID"/>
               </w:rPr>
             </w:pPr>
+            <w:bookmarkStart w:id="0" w:name="_Hlk59582251"/>
             <w:r>
               <w:rPr>
                 <w:noProof/>
                 <w:lang w:val="id-ID"/>
               </w:rPr>
+              <w:lastRenderedPageBreak/>
               <mc:AlternateContent>
                 <mc:Choice Requires="wps">
                   <w:drawing>
@@ -13081,7 +13098,7 @@
                                       <w:lang w:val="id-ID" w:eastAsia="zh-CN" w:bidi="hi-IN"/>
                                     </w:rPr>
                                   </w:pPr>
-                                  <w:bookmarkStart w:id="2" w:name="_Toc59571622"/>
+                                  <w:bookmarkStart w:id="1" w:name="_Toc59571622"/>
                                   <w:r>
                                     <w:rPr>
                                       <w:lang w:val="id-ID"/>
@@ -13111,7 +13128,7 @@
                                       <w:noProof/>
                                       <w:lang w:val="id-ID"/>
                                     </w:rPr>
-                                    <w:t>7</w:t>
+                                    <w:t>8</w:t>
                                   </w:r>
                                   <w:r>
                                     <w:rPr>
@@ -13125,7 +13142,7 @@
                                     </w:rPr>
                                     <w:t xml:space="preserve"> Pengujian Akurasi Pada Nilai γ = 0,00001</w:t>
                                   </w:r>
-                                  <w:bookmarkEnd w:id="2"/>
+                                  <w:bookmarkEnd w:id="1"/>
                                 </w:p>
                               </w:txbxContent>
                             </wps:txbx>
@@ -13158,7 +13175,7 @@
                                 <w:lang w:val="id-ID" w:eastAsia="zh-CN" w:bidi="hi-IN"/>
                               </w:rPr>
                             </w:pPr>
-                            <w:bookmarkStart w:id="3" w:name="_Toc59571622"/>
+                            <w:bookmarkStart w:id="2" w:name="_Toc59571622"/>
                             <w:r>
                               <w:rPr>
                                 <w:lang w:val="id-ID"/>
@@ -13188,7 +13205,7 @@
                                 <w:noProof/>
                                 <w:lang w:val="id-ID"/>
                               </w:rPr>
-                              <w:t>7</w:t>
+                              <w:t>8</w:t>
                             </w:r>
                             <w:r>
                               <w:rPr>
@@ -13202,7 +13219,7 @@
                               </w:rPr>
                               <w:t xml:space="preserve"> Pengujian Akurasi Pada Nilai γ = 0,00001</w:t>
                             </w:r>
-                            <w:bookmarkEnd w:id="3"/>
+                            <w:bookmarkEnd w:id="2"/>
                           </w:p>
                         </w:txbxContent>
                       </v:textbox>
@@ -13249,7 +13266,7 @@
         </w:tc>
         <w:tc>
           <w:tcPr>
-            <w:tcW w:w="3544" w:type="dxa"/>
+            <w:tcW w:w="3610" w:type="dxa"/>
             <w:tcBorders>
               <w:top w:val="single" w:sz="4" w:space="0" w:color="FFFFFF" w:themeColor="background1"/>
               <w:left w:val="single" w:sz="4" w:space="0" w:color="FFFFFF" w:themeColor="background1"/>
@@ -13273,13 +13290,13 @@
               <mc:AlternateContent>
                 <mc:Choice Requires="wps">
                   <w:drawing>
-                    <wp:anchor distT="0" distB="0" distL="114300" distR="114300" simplePos="0" relativeHeight="251688960" behindDoc="0" locked="0" layoutInCell="1" allowOverlap="1" wp14:anchorId="06CCD117" wp14:editId="3935F6DF">
+                    <wp:anchor distT="0" distB="0" distL="114300" distR="114300" simplePos="0" relativeHeight="251688960" behindDoc="0" locked="0" layoutInCell="1" allowOverlap="1" wp14:anchorId="06CCD117" wp14:editId="29117EE9">
                       <wp:simplePos x="0" y="0"/>
                       <wp:positionH relativeFrom="column">
-                        <wp:posOffset>83127</wp:posOffset>
+                        <wp:posOffset>372</wp:posOffset>
                       </wp:positionH>
                       <wp:positionV relativeFrom="paragraph">
-                        <wp:posOffset>1647025</wp:posOffset>
+                        <wp:posOffset>1646555</wp:posOffset>
                       </wp:positionV>
                       <wp:extent cx="2276475" cy="635"/>
                       <wp:effectExtent l="0" t="0" r="9525" b="0"/>
@@ -13316,7 +13333,7 @@
                                       <w:lang w:val="id-ID" w:eastAsia="zh-CN" w:bidi="hi-IN"/>
                                     </w:rPr>
                                   </w:pPr>
-                                  <w:bookmarkStart w:id="4" w:name="_Toc59571623"/>
+                                  <w:bookmarkStart w:id="3" w:name="_Toc59571623"/>
                                   <w:r>
                                     <w:rPr>
                                       <w:lang w:val="id-ID"/>
@@ -13346,7 +13363,7 @@
                                       <w:noProof/>
                                       <w:lang w:val="id-ID"/>
                                     </w:rPr>
-                                    <w:t>8</w:t>
+                                    <w:t>9</w:t>
                                   </w:r>
                                   <w:r>
                                     <w:rPr>
@@ -13358,9 +13375,15 @@
                                     <w:rPr>
                                       <w:lang w:val="id-ID"/>
                                     </w:rPr>
-                                    <w:t xml:space="preserve"> Pengujian Akurasi Pada Nilai γ = 0,000005</w:t>
+                                    <w:t xml:space="preserve"> </w:t>
                                   </w:r>
-                                  <w:bookmarkEnd w:id="4"/>
+                                  <w:r>
+                                    <w:rPr>
+                                      <w:lang w:val="id-ID"/>
+                                    </w:rPr>
+                                    <w:t>Pengujian Akurasi Pada Nilai γ = 0,000005</w:t>
+                                  </w:r>
+                                  <w:bookmarkEnd w:id="3"/>
                                 </w:p>
                               </w:txbxContent>
                             </wps:txbx>
@@ -13381,7 +13404,7 @@
                 </mc:Choice>
                 <mc:Fallback>
                   <w:pict>
-                    <v:shape w14:anchorId="06CCD117" id="Text Box 36" o:spid="_x0000_s1042" type="#_x0000_t202" style="position:absolute;margin-left:6.55pt;margin-top:129.7pt;width:179.25pt;height:.05pt;z-index:251688960;visibility:visible;mso-wrap-style:square;mso-width-percent:0;mso-wrap-distance-left:9pt;mso-wrap-distance-top:0;mso-wrap-distance-right:9pt;mso-wrap-distance-bottom:0;mso-position-horizontal:absolute;mso-position-horizontal-relative:text;mso-position-vertical:absolute;mso-position-vertical-relative:text;mso-width-percent:0;mso-width-relative:margin;v-text-anchor:top" o:gfxdata="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" stroked="f">
+                    <v:shape w14:anchorId="06CCD117" id="Text Box 36" o:spid="_x0000_s1042" type="#_x0000_t202" style="position:absolute;margin-left:.05pt;margin-top:129.65pt;width:179.25pt;height:.05pt;z-index:251688960;visibility:visible;mso-wrap-style:square;mso-width-percent:0;mso-wrap-distance-left:9pt;mso-wrap-distance-top:0;mso-wrap-distance-right:9pt;mso-wrap-distance-bottom:0;mso-position-horizontal:absolute;mso-position-horizontal-relative:text;mso-position-vertical:absolute;mso-position-vertical-relative:text;mso-width-percent:0;mso-width-relative:margin;v-text-anchor:top" o:gfxdata="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" stroked="f">
                       <v:textbox style="mso-fit-shape-to-text:t" inset="0,0,0,0">
                         <w:txbxContent>
                           <w:p>
@@ -13393,7 +13416,7 @@
                                 <w:lang w:val="id-ID" w:eastAsia="zh-CN" w:bidi="hi-IN"/>
                               </w:rPr>
                             </w:pPr>
-                            <w:bookmarkStart w:id="5" w:name="_Toc59571623"/>
+                            <w:bookmarkStart w:id="4" w:name="_Toc59571623"/>
                             <w:r>
                               <w:rPr>
                                 <w:lang w:val="id-ID"/>
@@ -13423,7 +13446,7 @@
                                 <w:noProof/>
                                 <w:lang w:val="id-ID"/>
                               </w:rPr>
-                              <w:t>8</w:t>
+                              <w:t>9</w:t>
                             </w:r>
                             <w:r>
                               <w:rPr>
@@ -13435,9 +13458,15 @@
                               <w:rPr>
                                 <w:lang w:val="id-ID"/>
                               </w:rPr>
-                              <w:t xml:space="preserve"> Pengujian Akurasi Pada Nilai γ = 0,000005</w:t>
+                              <w:t xml:space="preserve"> </w:t>
                             </w:r>
-                            <w:bookmarkEnd w:id="5"/>
+                            <w:r>
+                              <w:rPr>
+                                <w:lang w:val="id-ID"/>
+                              </w:rPr>
+                              <w:t>Pengujian Akurasi Pada Nilai γ = 0,000005</w:t>
+                            </w:r>
+                            <w:bookmarkEnd w:id="4"/>
                           </w:p>
                         </w:txbxContent>
                       </v:textbox>
@@ -13453,7 +13482,7 @@
                 <w:lang w:val="id-ID"/>
               </w:rPr>
               <w:drawing>
-                <wp:anchor distT="0" distB="0" distL="114300" distR="114300" simplePos="0" relativeHeight="251686912" behindDoc="0" locked="0" layoutInCell="1" allowOverlap="1" wp14:anchorId="5B464325" wp14:editId="596AD197">
+                <wp:anchor distT="0" distB="0" distL="114300" distR="114300" simplePos="0" relativeHeight="251686912" behindDoc="0" locked="0" layoutInCell="1" allowOverlap="1" wp14:anchorId="5B464325" wp14:editId="6C91C8B4">
                   <wp:simplePos x="0" y="0"/>
                   <wp:positionH relativeFrom="column">
                     <wp:posOffset>225425</wp:posOffset>
@@ -13489,8 +13518,7 @@
         </w:trPr>
         <w:tc>
           <w:tcPr>
-            <w:tcW w:w="3959" w:type="dxa"/>
-            <w:gridSpan w:val="2"/>
+            <w:tcW w:w="3893" w:type="dxa"/>
             <w:tcBorders>
               <w:top w:val="single" w:sz="4" w:space="0" w:color="FFFFFF" w:themeColor="background1"/>
               <w:left w:val="single" w:sz="4" w:space="0" w:color="FFFFFF" w:themeColor="background1"/>
@@ -13591,7 +13619,7 @@
                                       <w:noProof/>
                                       <w:lang w:val="id-ID"/>
                                     </w:rPr>
-                                    <w:t>9</w:t>
+                                    <w:t>10</w:t>
                                   </w:r>
                                   <w:r>
                                     <w:rPr>
@@ -13603,7 +13631,13 @@
                                     <w:rPr>
                                       <w:lang w:val="id-ID"/>
                                     </w:rPr>
-                                    <w:t xml:space="preserve"> Pengujian Akurasi Pada Nilai γ = 0,000001</w:t>
+                                    <w:t xml:space="preserve"> </w:t>
+                                  </w:r>
+                                  <w:r>
+                                    <w:rPr>
+                                      <w:lang w:val="id-ID"/>
+                                    </w:rPr>
+                                    <w:t>Pengujian Akurasi Pada Nilai γ = 0,000001</w:t>
                                   </w:r>
                                 </w:p>
                               </w:txbxContent>
@@ -13664,7 +13698,7 @@
                                 <w:noProof/>
                                 <w:lang w:val="id-ID"/>
                               </w:rPr>
-                              <w:t>9</w:t>
+                              <w:t>10</w:t>
                             </w:r>
                             <w:r>
                               <w:rPr>
@@ -13676,7 +13710,13 @@
                               <w:rPr>
                                 <w:lang w:val="id-ID"/>
                               </w:rPr>
-                              <w:t xml:space="preserve"> Pengujian Akurasi Pada Nilai γ = 0,000001</w:t>
+                              <w:t xml:space="preserve"> </w:t>
+                            </w:r>
+                            <w:r>
+                              <w:rPr>
+                                <w:lang w:val="id-ID"/>
+                              </w:rPr>
+                              <w:t>Pengujian Akurasi Pada Nilai γ = 0,000001</w:t>
                             </w:r>
                           </w:p>
                         </w:txbxContent>
@@ -13724,7 +13764,7 @@
         </w:tc>
         <w:tc>
           <w:tcPr>
-            <w:tcW w:w="3544" w:type="dxa"/>
+            <w:tcW w:w="3610" w:type="dxa"/>
             <w:tcBorders>
               <w:top w:val="single" w:sz="4" w:space="0" w:color="FFFFFF" w:themeColor="background1"/>
               <w:left w:val="single" w:sz="4" w:space="0" w:color="FFFFFF" w:themeColor="background1"/>
@@ -13759,7 +13799,6 @@
         <w:rPr>
           <w:lang w:val="id-ID"/>
         </w:rPr>
-        <w:lastRenderedPageBreak/>
         <w:tab/>
       </w:r>
       <w:r>
@@ -14040,7 +14079,14 @@
         <w:rPr>
           <w:lang w:val="id-ID"/>
         </w:rPr>
-        <w:t>akan selalu mengelompokan penyangga ke dalam 2 kelompok, sehingga apabila di dalam penyangga hanya terdapat data normal, hasil dari pengelompokan k-</w:t>
+        <w:t xml:space="preserve">akan selalu mengelompokan penyangga ke dalam 2 kelompok, sehingga apabila di dalam penyangga hanya terdapat data normal, </w:t>
+      </w:r>
+      <w:r>
+        <w:rPr>
+          <w:lang w:val="id-ID"/>
+        </w:rPr>
+        <w:lastRenderedPageBreak/>
+        <w:t>hasil dari pengelompokan k-</w:t>
       </w:r>
       <w:r>
         <w:rPr>
@@ -14329,17 +14375,8 @@
         <w:rPr>
           <w:b/>
           <w:bCs/>
-          <w:lang w:val="id-ID"/>
         </w:rPr>
       </w:pPr>
-      <w:r>
-        <w:rPr>
-          <w:b/>
-          <w:bCs/>
-          <w:lang w:val="id-ID"/>
-        </w:rPr>
-        <w:t>3.3. Pembangunan Program</w:t>
-      </w:r>
     </w:p>
     <w:p>
       <w:pPr>
@@ -14351,34 +14388,6 @@
         <w:spacing w:after="0"/>
         <w:ind w:firstLine="284"/>
         <w:rPr>
-          <w:lang w:val="id-ID"/>
-        </w:rPr>
-      </w:pPr>
-      <w:r>
-        <w:rPr>
-          <w:lang w:val="id-ID"/>
-        </w:rPr>
-        <w:t xml:space="preserve">Program dibangun menggunakan metode-metode yang telah diuji pada tahap sebelumnya, dan menggunakan parameter yang telah diuji sebagai parameter yang ditentukan. </w:t>
-      </w:r>
-      <w:bookmarkStart w:id="6" w:name="_Hlk59801545"/>
-      <w:r>
-        <w:rPr>
-          <w:lang w:val="id-ID"/>
-        </w:rPr>
-        <w:t xml:space="preserve">Program memiliki 4 tahapan utama, yakni pengolahan referensi, ekstraksi fitur, pengelompokan data, dan klasifikasi data. Data dikirim melalui protokol komunikasi MQTT satu per satu untuk meniru aktifitas sensor pada pabrik dengan waktu cuplikan tertentu. </w:t>
-      </w:r>
-    </w:p>
-    <w:bookmarkEnd w:id="6"/>
-    <w:p>
-      <w:pPr>
-        <w:pStyle w:val="bulletlist"/>
-        <w:numPr>
-          <w:ilvl w:val="0"/>
-          <w:numId w:val="0"/>
-        </w:numPr>
-        <w:spacing w:after="0"/>
-        <w:ind w:firstLine="284"/>
-        <w:rPr>
           <w:b/>
           <w:bCs/>
           <w:lang w:val="id-ID"/>
@@ -14388,9 +14397,16 @@
         <w:rPr>
           <w:b/>
           <w:bCs/>
-          <w:lang w:val="id-ID"/>
-        </w:rPr>
-        <w:t>3.4. Pengujian Program Pada Data Latih</w:t>
+        </w:rPr>
+        <w:t>4</w:t>
+      </w:r>
+      <w:r>
+        <w:rPr>
+          <w:b/>
+          <w:bCs/>
+          <w:lang w:val="id-ID"/>
+        </w:rPr>
+        <w:t>.3. Pembangunan Program</w:t>
       </w:r>
     </w:p>
     <w:p>
@@ -14410,21 +14426,31 @@
         <w:rPr>
           <w:lang w:val="id-ID"/>
         </w:rPr>
-        <w:t>Pada tahap ini, performa program diuji pada data latih. Dengan menggunakan parameter yang telah ditentukan 3.sebelumnya, didapatkan akurasi sebesar 59,7%. Pada pengujian yang dilakukan, ditinjau pula pengaruh bobot kelas data normal terhadap akurasi program. Menggunakan parameter yang sama, akurasi akan relatif meningkat apabila bobot kelas data normal diperkecil terhadap bobot kelas data salah, dengan bobot kelas data normal 1, 0,8, 0,5, 0,3 berturut-turut menghasilkan akurasi 59,7%, 59,67%, 59,88%, dan 60,45%. Nilai akurasi yang rendah dikarenakan persebaran data terlalu tersebar dan program kesulitan untuk mendeteksi kesalahan tipe 5 dan 7 karena diproyeksikan di dalam persebaran data referensi. Setelah penyetelan parameter dilakukan, didapatkan akurasi sebesar 79,01% apabila digunakan nilai γ sebesar 5x10</w:t>
-      </w:r>
-      <w:r>
-        <w:rPr>
-          <w:vertAlign w:val="superscript"/>
-          <w:lang w:val="id-ID"/>
-        </w:rPr>
-        <w:t xml:space="preserve">-4 </w:t>
-      </w:r>
-      <w:r>
-        <w:rPr>
-          <w:lang w:val="id-ID"/>
-        </w:rPr>
-        <w:t>dengan parameter lain bernilai tetap.</w:t>
-      </w:r>
+        <w:t xml:space="preserve">Program dibangun menggunakan metode-metode yang telah diuji pada tahap sebelumnya, dan menggunakan parameter yang telah diuji sebagai parameter yang ditentukan. </w:t>
+      </w:r>
+      <w:bookmarkStart w:id="5" w:name="_Hlk59801545"/>
+      <w:r>
+        <w:rPr>
+          <w:lang w:val="id-ID"/>
+        </w:rPr>
+        <w:t xml:space="preserve">Program memiliki 4 tahapan utama, yakni pengolahan referensi, ekstraksi fitur, pengelompokan data, dan klasifikasi data. Data dikirim melalui protokol komunikasi MQTT satu per satu untuk meniru aktifitas sensor pada pabrik dengan waktu cuplikan tertentu. </w:t>
+      </w:r>
+    </w:p>
+    <w:bookmarkEnd w:id="5"/>
+    <w:p>
+      <w:pPr>
+        <w:pStyle w:val="bulletlist"/>
+        <w:numPr>
+          <w:ilvl w:val="0"/>
+          <w:numId w:val="0"/>
+        </w:numPr>
+        <w:spacing w:after="0"/>
+        <w:ind w:firstLine="284"/>
+        <w:rPr>
+          <w:b/>
+          <w:bCs/>
+        </w:rPr>
+      </w:pPr>
     </w:p>
     <w:p>
       <w:pPr>
@@ -14445,9 +14471,16 @@
         <w:rPr>
           <w:b/>
           <w:bCs/>
-          <w:lang w:val="id-ID"/>
-        </w:rPr>
-        <w:t>3.5. Pengujian Program Pada Data Validasi</w:t>
+        </w:rPr>
+        <w:t>4</w:t>
+      </w:r>
+      <w:r>
+        <w:rPr>
+          <w:b/>
+          <w:bCs/>
+          <w:lang w:val="id-ID"/>
+        </w:rPr>
+        <w:t>.4. Pengujian Program Pada Data Latih</w:t>
       </w:r>
     </w:p>
     <w:p>
@@ -14467,14 +14500,71 @@
         <w:rPr>
           <w:lang w:val="id-ID"/>
         </w:rPr>
-        <w:t xml:space="preserve">Pada pengujian menggunakan parameter yang telah ditentukan, dihasilkan akurasi sebesar 79.02%. Penyetelan dilakukan dengan memvariasikan nilai γ pada ukuran referensi 150 dan 300. Ukuran </w:t>
-      </w:r>
-      <w:r>
-        <w:rPr>
-          <w:lang w:val="id-ID"/>
-        </w:rPr>
-        <w:lastRenderedPageBreak/>
-        <w:t>referensi sebesar 300 dipilih karena lebih dapat mewakili variansi dari data normal, sehingga diperkiran dapat mengurangi misklasifikasi dimana data normal diklasifikasikan sebagai data salah. Pada penyetelan parameter yang telah dilakukan, didapatkan bahwa akurasi tertinggi didapatkan menggunakan parameter yang telah ditentukan, yakni 79,02%.</w:t>
+        <w:t>Pada tahap ini, performa program diuji pada data latih. Dengan menggunakan parameter yang telah ditentukan 3.sebelumnya, didapatkan akurasi sebesar 59,7%. Pada pengujian yang dilakukan, ditinjau pula pengaruh bobot kelas data normal terhadap akurasi program. Menggunakan parameter yang sama, akurasi akan relatif meningkat apabila bobot kelas data normal diperkecil terhadap bobot kelas data salah, dengan bobot kelas data normal 1, 0,8, 0,5, 0,3 berturut-turut menghasilkan akurasi 59,7%, 59,67%, 59,88%, dan 60,45%. Nilai akurasi yang rendah dikarenakan persebaran data terlalu tersebar dan program kesulitan untuk mendeteksi kesalahan tipe 5 dan 7 karena diproyeksikan di dalam persebaran data referensi. Setelah penyetelan parameter dilakukan, didapatkan akurasi sebesar 79,01% apabila digunakan nilai γ sebesar 5x10</w:t>
+      </w:r>
+      <w:r>
+        <w:rPr>
+          <w:vertAlign w:val="superscript"/>
+          <w:lang w:val="id-ID"/>
+        </w:rPr>
+        <w:t xml:space="preserve">-4 </w:t>
+      </w:r>
+      <w:r>
+        <w:rPr>
+          <w:lang w:val="id-ID"/>
+        </w:rPr>
+        <w:t>dengan parameter lain bernilai tetap.</w:t>
+      </w:r>
+    </w:p>
+    <w:p>
+      <w:pPr>
+        <w:pStyle w:val="bulletlist"/>
+        <w:numPr>
+          <w:ilvl w:val="0"/>
+          <w:numId w:val="0"/>
+        </w:numPr>
+        <w:spacing w:after="0"/>
+        <w:ind w:firstLine="284"/>
+        <w:rPr>
+          <w:b/>
+          <w:bCs/>
+          <w:lang w:val="id-ID"/>
+        </w:rPr>
+      </w:pPr>
+      <w:r>
+        <w:rPr>
+          <w:b/>
+          <w:bCs/>
+        </w:rPr>
+        <w:t>4</w:t>
+      </w:r>
+      <w:r>
+        <w:rPr>
+          <w:b/>
+          <w:bCs/>
+          <w:lang w:val="id-ID"/>
+        </w:rPr>
+        <w:t>.5. Pengujian Program Pada Data Validasi</w:t>
+      </w:r>
+    </w:p>
+    <w:p>
+      <w:pPr>
+        <w:pStyle w:val="bulletlist"/>
+        <w:numPr>
+          <w:ilvl w:val="0"/>
+          <w:numId w:val="0"/>
+        </w:numPr>
+        <w:spacing w:after="0"/>
+        <w:ind w:firstLine="284"/>
+        <w:rPr>
+          <w:lang w:val="id-ID"/>
+        </w:rPr>
+      </w:pPr>
+      <w:r>
+        <w:rPr>
+          <w:lang w:val="id-ID"/>
+        </w:rPr>
+        <w:t>Pada pengujian menggunakan parameter yang telah ditentukan, dihasilkan akurasi sebesar 79.02%. Penyetelan dilakukan dengan memvariasikan nilai γ pada ukuran referensi 150 dan 300. Ukuran referensi sebesar 300 dipilih karena lebih dapat mewakili variansi dari data normal, sehingga diperkiran dapat mengurangi misklasifikasi dimana data normal diklasifikasikan sebagai data salah. Pada penyetelan parameter yang telah dilakukan, didapatkan bahwa akurasi tertinggi didapatkan menggunakan parameter yang telah ditentukan, yakni 79,02%.</w:t>
       </w:r>
     </w:p>
     <w:p>
@@ -14725,6 +14815,7 @@
           <w:szCs w:val="24"/>
           <w:lang w:val="id-ID"/>
         </w:rPr>
+        <w:lastRenderedPageBreak/>
         <w:t>[2]</w:t>
       </w:r>
       <w:r>
@@ -15190,17 +15281,7 @@
           <w:lang w:val="id-ID"/>
         </w:rPr>
         <w:tab/>
-        <w:t xml:space="preserve">Q. Yang, “MODEL-BASED AND DATA DRIVEN FAULT DIAGNOSIS METHODS </w:t>
-      </w:r>
-      <w:r>
-        <w:rPr>
-          <w:rFonts w:ascii="Times New Roman" w:hAnsi="Times New Roman"/>
-          <w:noProof/>
-          <w:szCs w:val="24"/>
-          <w:lang w:val="id-ID"/>
-        </w:rPr>
-        <w:lastRenderedPageBreak/>
-        <w:t>WITH APPLICATIONS TO PROCESS MONITORING,” CASE WESTERN RESERVE UNIVERSITY, 2004.</w:t>
+        <w:t>Q. Yang, “MODEL-BASED AND DATA DRIVEN FAULT DIAGNOSIS METHODS WITH APPLICATIONS TO PROCESS MONITORING,” CASE WESTERN RESERVE UNIVERSITY, 2004.</w:t>
       </w:r>
     </w:p>
     <w:p>
@@ -15501,113 +15582,9 @@
     </w:p>
     <w:p>
       <w:pPr>
-        <w:rPr>
-          <w:lang w:val="id-ID"/>
-        </w:rPr>
-      </w:pPr>
-    </w:p>
-    <w:p>
-      <w:pPr>
-        <w:rPr>
-          <w:lang w:val="id-ID"/>
-        </w:rPr>
-      </w:pPr>
-    </w:p>
-    <w:p>
-      <w:pPr>
-        <w:rPr>
-          <w:lang w:val="id-ID"/>
-        </w:rPr>
-      </w:pPr>
-    </w:p>
-    <w:p>
-      <w:pPr>
-        <w:rPr>
-          <w:lang w:val="id-ID"/>
-        </w:rPr>
-      </w:pPr>
-    </w:p>
-    <w:p>
-      <w:pPr>
-        <w:rPr>
-          <w:lang w:val="id-ID"/>
-        </w:rPr>
-      </w:pPr>
-    </w:p>
-    <w:p>
-      <w:pPr>
-        <w:rPr>
-          <w:lang w:val="id-ID"/>
-        </w:rPr>
-      </w:pPr>
-    </w:p>
-    <w:p>
-      <w:pPr>
-        <w:rPr>
-          <w:lang w:val="id-ID"/>
-        </w:rPr>
-      </w:pPr>
-    </w:p>
-    <w:p>
-      <w:pPr>
-        <w:rPr>
-          <w:lang w:val="id-ID"/>
-        </w:rPr>
-      </w:pPr>
-    </w:p>
-    <w:p>
-      <w:pPr>
-        <w:rPr>
-          <w:lang w:val="id-ID"/>
-        </w:rPr>
-      </w:pPr>
-    </w:p>
-    <w:p>
-      <w:pPr>
-        <w:rPr>
-          <w:lang w:val="id-ID"/>
-        </w:rPr>
-      </w:pPr>
-    </w:p>
-    <w:p>
-      <w:pPr>
-        <w:rPr>
-          <w:lang w:val="id-ID"/>
-        </w:rPr>
-      </w:pPr>
-    </w:p>
-    <w:p>
-      <w:pPr>
-        <w:rPr>
-          <w:lang w:val="id-ID"/>
-        </w:rPr>
-      </w:pPr>
-    </w:p>
-    <w:p>
-      <w:pPr>
-        <w:rPr>
-          <w:lang w:val="id-ID"/>
-        </w:rPr>
-      </w:pPr>
-    </w:p>
-    <w:p>
-      <w:pPr>
         <w:tabs>
           <w:tab w:val="left" w:pos="4850"/>
         </w:tabs>
-        <w:rPr>
-          <w:lang w:val="id-ID"/>
-        </w:rPr>
-      </w:pPr>
-      <w:r>
-        <w:rPr>
-          <w:lang w:val="id-ID"/>
-        </w:rPr>
-        <w:tab/>
-      </w:r>
-    </w:p>
-    <w:p>
-      <w:pPr>
         <w:rPr>
           <w:lang w:val="id-ID"/>
         </w:rPr>
@@ -18637,7 +18614,7 @@
           </c:val>
           <c:extLst>
             <c:ext xmlns:c16="http://schemas.microsoft.com/office/drawing/2014/chart" uri="{C3380CC4-5D6E-409C-BE32-E72D297353CC}">
-              <c16:uniqueId val="{00000000-14CE-49D0-8691-E821E04379E7}"/>
+              <c16:uniqueId val="{00000000-CD31-473D-96F8-87B4F6F2B1AE}"/>
             </c:ext>
           </c:extLst>
         </c:ser>
@@ -18709,7 +18686,7 @@
           </c:val>
           <c:extLst>
             <c:ext xmlns:c16="http://schemas.microsoft.com/office/drawing/2014/chart" uri="{C3380CC4-5D6E-409C-BE32-E72D297353CC}">
-              <c16:uniqueId val="{00000001-14CE-49D0-8691-E821E04379E7}"/>
+              <c16:uniqueId val="{00000001-CD31-473D-96F8-87B4F6F2B1AE}"/>
             </c:ext>
           </c:extLst>
         </c:ser>
@@ -18781,7 +18758,7 @@
           </c:val>
           <c:extLst>
             <c:ext xmlns:c16="http://schemas.microsoft.com/office/drawing/2014/chart" uri="{C3380CC4-5D6E-409C-BE32-E72D297353CC}">
-              <c16:uniqueId val="{00000002-14CE-49D0-8691-E821E04379E7}"/>
+              <c16:uniqueId val="{00000002-CD31-473D-96F8-87B4F6F2B1AE}"/>
             </c:ext>
           </c:extLst>
         </c:ser>
@@ -18853,7 +18830,7 @@
           </c:val>
           <c:extLst>
             <c:ext xmlns:c16="http://schemas.microsoft.com/office/drawing/2014/chart" uri="{C3380CC4-5D6E-409C-BE32-E72D297353CC}">
-              <c16:uniqueId val="{00000003-14CE-49D0-8691-E821E04379E7}"/>
+              <c16:uniqueId val="{00000003-CD31-473D-96F8-87B4F6F2B1AE}"/>
             </c:ext>
           </c:extLst>
         </c:ser>
@@ -19241,7 +19218,7 @@
           </c:val>
           <c:extLst>
             <c:ext xmlns:c16="http://schemas.microsoft.com/office/drawing/2014/chart" uri="{C3380CC4-5D6E-409C-BE32-E72D297353CC}">
-              <c16:uniqueId val="{00000000-94A3-41B9-957B-4EAC629927D7}"/>
+              <c16:uniqueId val="{00000000-7AD5-4BB3-A259-C7D92849A8FE}"/>
             </c:ext>
           </c:extLst>
         </c:ser>
@@ -19313,7 +19290,7 @@
           </c:val>
           <c:extLst>
             <c:ext xmlns:c16="http://schemas.microsoft.com/office/drawing/2014/chart" uri="{C3380CC4-5D6E-409C-BE32-E72D297353CC}">
-              <c16:uniqueId val="{00000001-94A3-41B9-957B-4EAC629927D7}"/>
+              <c16:uniqueId val="{00000001-7AD5-4BB3-A259-C7D92849A8FE}"/>
             </c:ext>
           </c:extLst>
         </c:ser>
@@ -19385,7 +19362,7 @@
           </c:val>
           <c:extLst>
             <c:ext xmlns:c16="http://schemas.microsoft.com/office/drawing/2014/chart" uri="{C3380CC4-5D6E-409C-BE32-E72D297353CC}">
-              <c16:uniqueId val="{00000002-94A3-41B9-957B-4EAC629927D7}"/>
+              <c16:uniqueId val="{00000002-7AD5-4BB3-A259-C7D92849A8FE}"/>
             </c:ext>
           </c:extLst>
         </c:ser>
@@ -19457,7 +19434,7 @@
           </c:val>
           <c:extLst>
             <c:ext xmlns:c16="http://schemas.microsoft.com/office/drawing/2014/chart" uri="{C3380CC4-5D6E-409C-BE32-E72D297353CC}">
-              <c16:uniqueId val="{00000003-94A3-41B9-957B-4EAC629927D7}"/>
+              <c16:uniqueId val="{00000003-7AD5-4BB3-A259-C7D92849A8FE}"/>
             </c:ext>
           </c:extLst>
         </c:ser>

--- a/Ringkasan/Ringkasan TA - Reza Andriady - 44976.docx
+++ b/Ringkasan/Ringkasan TA - Reza Andriady - 44976.docx
@@ -109,7 +109,25 @@
           <w:szCs w:val="22"/>
           <w:lang w:val="id-ID"/>
         </w:rPr>
-        <w:t>, Dr.-Ing. Awang Noor Indra Wardana, S.T., M.T., M.Sc.</w:t>
+        <w:t xml:space="preserve">, Dr.-Ing. </w:t>
+      </w:r>
+      <w:bookmarkStart w:id="0" w:name="_Hlk60069456"/>
+      <w:r>
+        <w:rPr>
+          <w:sz w:val="22"/>
+          <w:szCs w:val="22"/>
+          <w:lang w:val="id-ID"/>
+        </w:rPr>
+        <w:t>Awang Noor Indra Wardana</w:t>
+      </w:r>
+      <w:bookmarkEnd w:id="0"/>
+      <w:r>
+        <w:rPr>
+          <w:sz w:val="22"/>
+          <w:szCs w:val="22"/>
+          <w:lang w:val="id-ID"/>
+        </w:rPr>
+        <w:t>, S.T., M.T., M.Sc.</w:t>
       </w:r>
       <w:r>
         <w:rPr>
@@ -126,7 +144,25 @@
           <w:szCs w:val="22"/>
           <w:lang w:val="id-ID"/>
         </w:rPr>
-        <w:t>, Nopriadi, S.T., M.Sc., Ph.D.</w:t>
+        <w:t xml:space="preserve">, </w:t>
+      </w:r>
+      <w:bookmarkStart w:id="1" w:name="_Hlk60069439"/>
+      <w:r>
+        <w:rPr>
+          <w:sz w:val="22"/>
+          <w:szCs w:val="22"/>
+          <w:lang w:val="id-ID"/>
+        </w:rPr>
+        <w:t>Nopriadi</w:t>
+      </w:r>
+      <w:bookmarkEnd w:id="1"/>
+      <w:r>
+        <w:rPr>
+          <w:sz w:val="22"/>
+          <w:szCs w:val="22"/>
+          <w:lang w:val="id-ID"/>
+        </w:rPr>
+        <w:t>, S.T., M.Sc., Ph.D.</w:t>
       </w:r>
       <w:r>
         <w:rPr>
@@ -206,6 +242,7 @@
         </w:rPr>
         <w:t xml:space="preserve">2 </w:t>
       </w:r>
+      <w:bookmarkStart w:id="2" w:name="_Hlk60069514"/>
       <w:r>
         <w:rPr>
           <w:rFonts w:eastAsiaTheme="minorHAnsi"/>
@@ -213,30 +250,42 @@
           <w:szCs w:val="18"/>
           <w:lang w:val="id-ID"/>
         </w:rPr>
-        <w:t>awang.wardana@ugm.ac.id</w:t>
-      </w:r>
-      <w:r>
-        <w:rPr>
-          <w:lang w:val="id-ID"/>
-        </w:rPr>
-        <w:t xml:space="preserve">; </w:t>
-      </w:r>
-      <w:r>
-        <w:rPr>
-          <w:vertAlign w:val="superscript"/>
-          <w:lang w:val="id-ID"/>
-        </w:rPr>
-        <w:t xml:space="preserve">3 </w:t>
-      </w:r>
-      <w:r>
-        <w:rPr>
+        <w:t>awang.wardana</w:t>
+      </w:r>
+      <w:bookmarkEnd w:id="2"/>
+      <w:r>
+        <w:rPr>
+          <w:rFonts w:eastAsiaTheme="minorHAnsi"/>
           <w:sz w:val="18"/>
           <w:szCs w:val="18"/>
           <w:lang w:val="id-ID"/>
         </w:rPr>
+        <w:t>@ugm.ac.id</w:t>
+      </w:r>
+      <w:r>
+        <w:rPr>
+          <w:lang w:val="id-ID"/>
+        </w:rPr>
+        <w:t xml:space="preserve">; </w:t>
+      </w:r>
+      <w:r>
+        <w:rPr>
+          <w:vertAlign w:val="superscript"/>
+          <w:lang w:val="id-ID"/>
+        </w:rPr>
+        <w:t xml:space="preserve">3 </w:t>
+      </w:r>
+      <w:bookmarkStart w:id="3" w:name="_Hlk60069554"/>
+      <w:r>
+        <w:rPr>
+          <w:sz w:val="18"/>
+          <w:szCs w:val="18"/>
+          <w:lang w:val="id-ID"/>
+        </w:rPr>
         <w:t>nopriadi@ugm.ac.id</w:t>
       </w:r>
     </w:p>
+    <w:bookmarkEnd w:id="3"/>
     <w:p>
       <w:pPr>
         <w:rPr>
@@ -477,6 +526,7 @@
                 <w:lang w:val="id-ID"/>
               </w:rPr>
             </w:pPr>
+            <w:bookmarkStart w:id="4" w:name="_Hlk60069668"/>
             <w:r>
               <w:rPr>
                 <w:lang w:val="id-ID"/>
@@ -595,6 +645,7 @@
               <w:t>. Dihasilkan akurasi sebesar 59,7% untuk data latih dan 79,02% untuk data validasi. Pada penelitian ini, penyetelan terhadap data latih dan data validasi dilakukan pada parameter ukuran data referensi dan γ. Pada data latih, dihasilkan nilai akurasi sebesar 79,01% setelah penyetelan, pada data validasi, akurasi tertinggi tetap diraih dengan menggunakan parameter yang ditentukan.</w:t>
             </w:r>
           </w:p>
+          <w:bookmarkEnd w:id="4"/>
           <w:p>
             <w:pPr>
               <w:pStyle w:val="Copyright"/>
@@ -921,23 +972,7 @@
         </w:rPr>
       </w:pPr>
       <w:r>
-        <w:rPr>
-          <w:lang w:val="id-ID"/>
-        </w:rPr>
-        <w:t>Introduction (</w:t>
-      </w:r>
-      <w:r>
-        <w:rPr>
-          <w:i/>
-          <w:lang w:val="id-ID"/>
-        </w:rPr>
-        <w:t>Heading 1</w:t>
-      </w:r>
-      <w:r>
-        <w:rPr>
-          <w:lang w:val="id-ID"/>
-        </w:rPr>
-        <w:t>) (bold, 11 pt)</w:t>
+        <w:t>Pendahuluan</w:t>
       </w:r>
     </w:p>
     <w:p>
@@ -2294,7 +2329,15 @@
         <w:rPr>
           <w:lang w:val="id-ID"/>
         </w:rPr>
-        <w:t>2.1. Support Vector Machines</w:t>
+        <w:t xml:space="preserve">2.1. </w:t>
+      </w:r>
+      <w:r>
+        <w:rPr>
+          <w:i/>
+          <w:iCs w:val="0"/>
+          <w:lang w:val="id-ID"/>
+        </w:rPr>
+        <w:t>Support Vector Machines</w:t>
       </w:r>
     </w:p>
     <w:p>
@@ -7352,7 +7395,18 @@
           <w:bCs/>
           <w:lang w:val="id-ID"/>
         </w:rPr>
-        <w:t>2.3. Kernel Fisher Discriminant Analysis</w:t>
+        <w:t xml:space="preserve">2.3. </w:t>
+      </w:r>
+      <w:r>
+        <w:rPr>
+          <w:rFonts w:ascii="Times New Roman" w:hAnsi="Times New Roman"/>
+          <w:b/>
+          <w:bCs/>
+          <w:i/>
+          <w:iCs/>
+          <w:lang w:val="id-ID"/>
+        </w:rPr>
+        <w:t>Kernel Fisher Discriminant Analysis</w:t>
       </w:r>
     </w:p>
     <w:p>
@@ -9955,7 +10009,18 @@
           <w:bCs/>
           <w:lang w:val="id-ID"/>
         </w:rPr>
-        <w:t>2.4. Robust Scaler</w:t>
+        <w:t xml:space="preserve">2.4. </w:t>
+      </w:r>
+      <w:r>
+        <w:rPr>
+          <w:rFonts w:ascii="Times New Roman" w:hAnsi="Times New Roman"/>
+          <w:b/>
+          <w:bCs/>
+          <w:i/>
+          <w:iCs/>
+          <w:lang w:val="id-ID"/>
+        </w:rPr>
+        <w:t>Robust Scaler</w:t>
       </w:r>
     </w:p>
     <w:p>
@@ -11596,13 +11661,7 @@
                               <w:t>Validasi</w:t>
                             </w:r>
                             <w:r>
-                              <w:t xml:space="preserve"> [</w:t>
-                            </w:r>
-                            <w:r>
-                              <w:t>15</w:t>
-                            </w:r>
-                            <w:r>
-                              <w:t>]</w:t>
+                              <w:t xml:space="preserve"> [15]</w:t>
                             </w:r>
                           </w:p>
                         </w:txbxContent>
@@ -11666,13 +11725,7 @@
                         <w:t>Validasi</w:t>
                       </w:r>
                       <w:r>
-                        <w:t xml:space="preserve"> [</w:t>
-                      </w:r>
-                      <w:r>
-                        <w:t>15</w:t>
-                      </w:r>
-                      <w:r>
-                        <w:t>]</w:t>
+                        <w:t xml:space="preserve"> [15]</w:t>
                       </w:r>
                     </w:p>
                   </w:txbxContent>
@@ -13045,7 +13098,7 @@
                 <w:lang w:val="id-ID"/>
               </w:rPr>
             </w:pPr>
-            <w:bookmarkStart w:id="0" w:name="_Hlk59582251"/>
+            <w:bookmarkStart w:id="5" w:name="_Hlk59582251"/>
             <w:r>
               <w:rPr>
                 <w:noProof/>
@@ -13098,7 +13151,7 @@
                                       <w:lang w:val="id-ID" w:eastAsia="zh-CN" w:bidi="hi-IN"/>
                                     </w:rPr>
                                   </w:pPr>
-                                  <w:bookmarkStart w:id="1" w:name="_Toc59571622"/>
+                                  <w:bookmarkStart w:id="6" w:name="_Toc59571622"/>
                                   <w:r>
                                     <w:rPr>
                                       <w:lang w:val="id-ID"/>
@@ -13128,7 +13181,7 @@
                                       <w:noProof/>
                                       <w:lang w:val="id-ID"/>
                                     </w:rPr>
-                                    <w:t>8</w:t>
+                                    <w:t>7</w:t>
                                   </w:r>
                                   <w:r>
                                     <w:rPr>
@@ -13142,7 +13195,7 @@
                                     </w:rPr>
                                     <w:t xml:space="preserve"> Pengujian Akurasi Pada Nilai γ = 0,00001</w:t>
                                   </w:r>
-                                  <w:bookmarkEnd w:id="1"/>
+                                  <w:bookmarkEnd w:id="6"/>
                                 </w:p>
                               </w:txbxContent>
                             </wps:txbx>
@@ -13175,7 +13228,7 @@
                                 <w:lang w:val="id-ID" w:eastAsia="zh-CN" w:bidi="hi-IN"/>
                               </w:rPr>
                             </w:pPr>
-                            <w:bookmarkStart w:id="2" w:name="_Toc59571622"/>
+                            <w:bookmarkStart w:id="7" w:name="_Toc59571622"/>
                             <w:r>
                               <w:rPr>
                                 <w:lang w:val="id-ID"/>
@@ -13205,7 +13258,7 @@
                                 <w:noProof/>
                                 <w:lang w:val="id-ID"/>
                               </w:rPr>
-                              <w:t>8</w:t>
+                              <w:t>7</w:t>
                             </w:r>
                             <w:r>
                               <w:rPr>
@@ -13219,7 +13272,7 @@
                               </w:rPr>
                               <w:t xml:space="preserve"> Pengujian Akurasi Pada Nilai γ = 0,00001</w:t>
                             </w:r>
-                            <w:bookmarkEnd w:id="2"/>
+                            <w:bookmarkEnd w:id="7"/>
                           </w:p>
                         </w:txbxContent>
                       </v:textbox>
@@ -13333,7 +13386,7 @@
                                       <w:lang w:val="id-ID" w:eastAsia="zh-CN" w:bidi="hi-IN"/>
                                     </w:rPr>
                                   </w:pPr>
-                                  <w:bookmarkStart w:id="3" w:name="_Toc59571623"/>
+                                  <w:bookmarkStart w:id="8" w:name="_Toc59571623"/>
                                   <w:r>
                                     <w:rPr>
                                       <w:lang w:val="id-ID"/>
@@ -13363,7 +13416,7 @@
                                       <w:noProof/>
                                       <w:lang w:val="id-ID"/>
                                     </w:rPr>
-                                    <w:t>9</w:t>
+                                    <w:t>8</w:t>
                                   </w:r>
                                   <w:r>
                                     <w:rPr>
@@ -13375,15 +13428,9 @@
                                     <w:rPr>
                                       <w:lang w:val="id-ID"/>
                                     </w:rPr>
-                                    <w:t xml:space="preserve"> </w:t>
+                                    <w:t xml:space="preserve"> Pengujian Akurasi Pada Nilai γ = 0,000005</w:t>
                                   </w:r>
-                                  <w:r>
-                                    <w:rPr>
-                                      <w:lang w:val="id-ID"/>
-                                    </w:rPr>
-                                    <w:t>Pengujian Akurasi Pada Nilai γ = 0,000005</w:t>
-                                  </w:r>
-                                  <w:bookmarkEnd w:id="3"/>
+                                  <w:bookmarkEnd w:id="8"/>
                                 </w:p>
                               </w:txbxContent>
                             </wps:txbx>
@@ -13416,7 +13463,7 @@
                                 <w:lang w:val="id-ID" w:eastAsia="zh-CN" w:bidi="hi-IN"/>
                               </w:rPr>
                             </w:pPr>
-                            <w:bookmarkStart w:id="4" w:name="_Toc59571623"/>
+                            <w:bookmarkStart w:id="9" w:name="_Toc59571623"/>
                             <w:r>
                               <w:rPr>
                                 <w:lang w:val="id-ID"/>
@@ -13446,7 +13493,7 @@
                                 <w:noProof/>
                                 <w:lang w:val="id-ID"/>
                               </w:rPr>
-                              <w:t>9</w:t>
+                              <w:t>8</w:t>
                             </w:r>
                             <w:r>
                               <w:rPr>
@@ -13458,15 +13505,9 @@
                               <w:rPr>
                                 <w:lang w:val="id-ID"/>
                               </w:rPr>
-                              <w:t xml:space="preserve"> </w:t>
+                              <w:t xml:space="preserve"> Pengujian Akurasi Pada Nilai γ = 0,000005</w:t>
                             </w:r>
-                            <w:r>
-                              <w:rPr>
-                                <w:lang w:val="id-ID"/>
-                              </w:rPr>
-                              <w:t>Pengujian Akurasi Pada Nilai γ = 0,000005</w:t>
-                            </w:r>
-                            <w:bookmarkEnd w:id="4"/>
+                            <w:bookmarkEnd w:id="9"/>
                           </w:p>
                         </w:txbxContent>
                       </v:textbox>
@@ -13619,7 +13660,7 @@
                                       <w:noProof/>
                                       <w:lang w:val="id-ID"/>
                                     </w:rPr>
-                                    <w:t>10</w:t>
+                                    <w:t>9</w:t>
                                   </w:r>
                                   <w:r>
                                     <w:rPr>
@@ -13631,13 +13672,7 @@
                                     <w:rPr>
                                       <w:lang w:val="id-ID"/>
                                     </w:rPr>
-                                    <w:t xml:space="preserve"> </w:t>
-                                  </w:r>
-                                  <w:r>
-                                    <w:rPr>
-                                      <w:lang w:val="id-ID"/>
-                                    </w:rPr>
-                                    <w:t>Pengujian Akurasi Pada Nilai γ = 0,000001</w:t>
+                                    <w:t xml:space="preserve"> Pengujian Akurasi Pada Nilai γ = 0,000001</w:t>
                                   </w:r>
                                 </w:p>
                               </w:txbxContent>
@@ -13698,7 +13733,7 @@
                                 <w:noProof/>
                                 <w:lang w:val="id-ID"/>
                               </w:rPr>
-                              <w:t>10</w:t>
+                              <w:t>9</w:t>
                             </w:r>
                             <w:r>
                               <w:rPr>
@@ -13710,13 +13745,7 @@
                               <w:rPr>
                                 <w:lang w:val="id-ID"/>
                               </w:rPr>
-                              <w:t xml:space="preserve"> </w:t>
-                            </w:r>
-                            <w:r>
-                              <w:rPr>
-                                <w:lang w:val="id-ID"/>
-                              </w:rPr>
-                              <w:t>Pengujian Akurasi Pada Nilai γ = 0,000001</w:t>
+                              <w:t xml:space="preserve"> Pengujian Akurasi Pada Nilai γ = 0,000001</w:t>
                             </w:r>
                           </w:p>
                         </w:txbxContent>
@@ -13785,7 +13814,7 @@
         </w:tc>
       </w:tr>
     </w:tbl>
-    <w:bookmarkEnd w:id="0"/>
+    <w:bookmarkEnd w:id="5"/>
     <w:p>
       <w:pPr>
         <w:pStyle w:val="BodyText"/>
@@ -14428,7 +14457,7 @@
         </w:rPr>
         <w:t xml:space="preserve">Program dibangun menggunakan metode-metode yang telah diuji pada tahap sebelumnya, dan menggunakan parameter yang telah diuji sebagai parameter yang ditentukan. </w:t>
       </w:r>
-      <w:bookmarkStart w:id="5" w:name="_Hlk59801545"/>
+      <w:bookmarkStart w:id="10" w:name="_Hlk59801545"/>
       <w:r>
         <w:rPr>
           <w:lang w:val="id-ID"/>
@@ -14436,7 +14465,7 @@
         <w:t xml:space="preserve">Program memiliki 4 tahapan utama, yakni pengolahan referensi, ekstraksi fitur, pengelompokan data, dan klasifikasi data. Data dikirim melalui protokol komunikasi MQTT satu per satu untuk meniru aktifitas sensor pada pabrik dengan waktu cuplikan tertentu. </w:t>
       </w:r>
     </w:p>
-    <w:bookmarkEnd w:id="5"/>
+    <w:bookmarkEnd w:id="10"/>
     <w:p>
       <w:pPr>
         <w:pStyle w:val="bulletlist"/>
